--- a/assignment_3_summary.docx
+++ b/assignment_3_summary.docx
@@ -19,180 +19,669 @@
           <w:numId w:val="5"/>
         </w:numPr>
       </w:pPr>
-      <w:proofErr w:type="gramStart"/>
-      <w:r>
-        <w:t>.</w:t>
-      </w:r>
-      <w:proofErr w:type="spellStart"/>
-      <w:r>
-        <w:t>Intorduction</w:t>
-      </w:r>
-      <w:proofErr w:type="spellEnd"/>
-      <w:proofErr w:type="gramEnd"/>
-    </w:p>
-    <w:p>
-      <w:pPr>
-        <w:pStyle w:val="ListParagraph"/>
-        <w:numPr>
-          <w:ilvl w:val="3"/>
-          <w:numId w:val="1"/>
-        </w:numPr>
-        <w:rPr>
-          <w:highlight w:val="green"/>
-        </w:rPr>
-      </w:pPr>
-      <w:r>
-        <w:rPr>
-          <w:highlight w:val="green"/>
-        </w:rPr>
-        <w:t>Dataset</w:t>
-      </w:r>
-      <w:r>
-        <w:rPr>
-          <w:highlight w:val="green"/>
-        </w:rPr>
-        <w:t xml:space="preserve"> analysis</w:t>
-      </w:r>
-    </w:p>
-    <w:p>
-      <w:pPr>
-        <w:pStyle w:val="ListParagraph"/>
-        <w:ind w:left="2520"/>
-        <w:rPr>
-          <w:color w:val="FF0000"/>
-          <w:highlight w:val="green"/>
-        </w:rPr>
-      </w:pPr>
-      <w:r>
-        <w:rPr>
-          <w:color w:val="FF0000"/>
-          <w:highlight w:val="green"/>
-        </w:rPr>
-        <w:t xml:space="preserve">Sinai </w:t>
-      </w:r>
-      <w:proofErr w:type="spellStart"/>
-      <w:r>
-        <w:rPr>
-          <w:color w:val="FF0000"/>
-          <w:highlight w:val="green"/>
-        </w:rPr>
-        <w:t>Tbd</w:t>
-      </w:r>
-      <w:proofErr w:type="spellEnd"/>
-      <w:r>
-        <w:rPr>
-          <w:color w:val="FF0000"/>
-          <w:highlight w:val="green"/>
-        </w:rPr>
-        <w:t xml:space="preserve"> add analysis of the dataset + lyrics</w:t>
-      </w:r>
-    </w:p>
-    <w:p>
-      <w:pPr>
-        <w:pStyle w:val="ListParagraph"/>
-        <w:numPr>
-          <w:ilvl w:val="3"/>
-          <w:numId w:val="1"/>
-        </w:numPr>
-        <w:rPr>
-          <w:highlight w:val="green"/>
-        </w:rPr>
-      </w:pPr>
-      <w:r>
-        <w:rPr>
-          <w:highlight w:val="green"/>
-        </w:rPr>
-        <w:t>Melody analysis</w:t>
-      </w:r>
-    </w:p>
-    <w:p>
-      <w:pPr>
-        <w:pStyle w:val="ListParagraph"/>
-        <w:ind w:left="2520"/>
-        <w:rPr>
-          <w:color w:val="FF0000"/>
+      <w:r>
+        <w:t>Introduction</w:t>
+      </w:r>
+    </w:p>
+    <w:p>
+      <w:r>
+        <w:t>In this document, we will delve into a fascinating project that centers around the creation of song lyrics using Recurrent Neural Networks (RNNs). The project encompasses a range of tasks, including data preprocessing, embedding, model training, and evaluation, all aimed at producing coherent and thematically relevant song lyrics.</w:t>
+      </w:r>
+    </w:p>
+    <w:p/>
+    <w:p>
+      <w:pPr>
+        <w:rPr>
+          <w:b/>
+          <w:bCs/>
+        </w:rPr>
+      </w:pPr>
+      <w:r>
+        <w:rPr>
+          <w:b/>
+          <w:bCs/>
+        </w:rPr>
+        <w:t>Insight into the Lyrics Data</w:t>
+      </w:r>
+    </w:p>
+    <w:p>
+      <w:r>
+        <w:t>The dataset comprises songs from diverse artists, with most artists contributing up to five songs each. However, some artists have more substantial contributions, with up to 20 songs in the dataset. Upon examining the lyrics data, it becomes apparent that most songs have sentences with fewer than 20 words. Nevertheless, there are outliers with sentences containing over 80 words, likely arising from data anomalies or curation issues. Notably, the dataset features frequent use of the "&amp;" symbol, indicating line breaks within the lyrics.</w:t>
+      </w:r>
+    </w:p>
+    <w:p/>
+    <w:p>
+      <w:pPr>
+        <w:rPr>
+          <w:b/>
+          <w:bCs/>
+        </w:rPr>
+      </w:pPr>
+      <w:r>
+        <w:rPr>
+          <w:b/>
+          <w:bCs/>
+        </w:rPr>
+        <w:t>Exploration of MIDI Files</w:t>
+      </w:r>
+    </w:p>
+    <w:p>
+      <w:r>
+        <w:t>The MIDI files in the dataset predominantly represent songs that have an average length of around four minutes. These files maintain a consistent tempo throughout the songs, with higher beats per minute (BPM) indicating faster-tempo songs.</w:t>
+      </w:r>
+    </w:p>
+    <w:p/>
+    <w:p>
+      <w:pPr>
+        <w:rPr>
+          <w:b/>
+          <w:bCs/>
+        </w:rPr>
+      </w:pPr>
+      <w:r>
+        <w:rPr>
+          <w:b/>
+          <w:bCs/>
+        </w:rPr>
+        <w:t>Methodological Approach</w:t>
+      </w:r>
+    </w:p>
+    <w:p>
+      <w:r>
+        <w:t>The project employs various preprocessing techniques for lyrics, including lowercasing, removal of punctuation, and the addition of end-of-sentence markers. The word2vec module plays a pivotal role in converting lyrics into 300-dimensional numeric vectors, while LSTM networks process these vectors for sequential learning. For MIDI files, the project uses two embedding approaches: graph embedding (MIDI2vec) and a custom embedding method.</w:t>
+      </w:r>
+    </w:p>
+    <w:p/>
+    <w:p>
+      <w:pPr>
+        <w:rPr>
+          <w:b/>
+          <w:bCs/>
+        </w:rPr>
+      </w:pPr>
+      <w:r>
+        <w:rPr>
+          <w:b/>
+          <w:bCs/>
+        </w:rPr>
+        <w:t>Unveiling the Model Architecture</w:t>
+      </w:r>
+    </w:p>
+    <w:p>
+      <w:r>
+        <w:t>The project explores two main model architectures: the 'Naive' model, which concatenates word and MIDI vectors, and the 'Merge' model, which processes these vectors in parallel layers before combining them. Model optimization is guided by hyperparameter tuning and perplexity measurement. Remarkably, the best-performing model leverages graph-based embedding within a 'Merge' architecture, showcasing superior efficacy in generating plausible and coherent lyrics.</w:t>
+      </w:r>
+    </w:p>
+    <w:p/>
+    <w:p>
+      <w:pPr>
+        <w:rPr>
+          <w:b/>
+          <w:bCs/>
+        </w:rPr>
+      </w:pPr>
+      <w:r>
+        <w:rPr>
+          <w:b/>
+          <w:bCs/>
+        </w:rPr>
+        <w:t>Evaluation and Impressive Outcomes</w:t>
+      </w:r>
+    </w:p>
+    <w:p>
+      <w:r>
+        <w:t xml:space="preserve">The models are rigorously evaluated based on perplexity, with the 'Merge' model utilizing graph embedding achieving the most favorable perplexity score. Furthermore, the generated lyrics </w:t>
+      </w:r>
+      <w:r>
+        <w:lastRenderedPageBreak/>
+        <w:t>undergo analysis for coherence and structure, which showcases the models' capability to produce diverse and contextually appropriate lyrics for various artists and songs.</w:t>
+      </w:r>
+    </w:p>
+    <w:p/>
+    <w:p>
+      <w:pPr>
+        <w:rPr>
+          <w:rFonts w:hint="cs"/>
+          <w:b/>
+          <w:bCs/>
           <w:rtl/>
         </w:rPr>
       </w:pPr>
       <w:r>
         <w:rPr>
-          <w:color w:val="FF0000"/>
-          <w:highlight w:val="green"/>
-        </w:rPr>
-        <w:t xml:space="preserve">Sinai </w:t>
-      </w:r>
-      <w:proofErr w:type="spellStart"/>
-      <w:r>
-        <w:rPr>
-          <w:color w:val="FF0000"/>
-          <w:highlight w:val="green"/>
-        </w:rPr>
-        <w:t>Tbd</w:t>
-      </w:r>
-      <w:proofErr w:type="spellEnd"/>
-      <w:r>
-        <w:rPr>
-          <w:color w:val="FF0000"/>
-          <w:highlight w:val="green"/>
-        </w:rPr>
-        <w:t xml:space="preserve"> add </w:t>
-      </w:r>
-      <w:r>
-        <w:rPr>
-          <w:color w:val="FF0000"/>
-          <w:highlight w:val="green"/>
-        </w:rPr>
-        <w:t>analysis</w:t>
-      </w:r>
-      <w:r>
-        <w:rPr>
-          <w:color w:val="FF0000"/>
-          <w:highlight w:val="green"/>
-        </w:rPr>
-        <w:t xml:space="preserve"> of the melody (</w:t>
-      </w:r>
-      <w:proofErr w:type="spellStart"/>
-      <w:proofErr w:type="gramStart"/>
-      <w:r>
-        <w:rPr>
-          <w:color w:val="FF0000"/>
-          <w:highlight w:val="green"/>
-        </w:rPr>
-        <w:t>size</w:t>
-      </w:r>
-      <w:r>
-        <w:rPr>
-          <w:color w:val="FF0000"/>
-          <w:highlight w:val="green"/>
-        </w:rPr>
-        <w:t>,len</w:t>
-      </w:r>
-      <w:proofErr w:type="spellEnd"/>
-      <w:proofErr w:type="gramEnd"/>
-      <w:r>
-        <w:rPr>
-          <w:color w:val="FF0000"/>
-          <w:highlight w:val="green"/>
-        </w:rPr>
-        <w:t xml:space="preserve"> </w:t>
-      </w:r>
-      <w:proofErr w:type="spellStart"/>
-      <w:r>
-        <w:rPr>
-          <w:color w:val="FF0000"/>
-          <w:highlight w:val="green"/>
-        </w:rPr>
-        <w:t>etc</w:t>
-      </w:r>
-      <w:proofErr w:type="spellEnd"/>
-      <w:r>
-        <w:rPr>
-          <w:color w:val="FF0000"/>
-          <w:highlight w:val="green"/>
-        </w:rPr>
-        <w:t>)</w:t>
-      </w:r>
-    </w:p>
+          <w:b/>
+          <w:bCs/>
+        </w:rPr>
+        <w:t>Ultimately, this document provides a detailed account of the comprehensive methodology adopted for preprocessing data, designing models, and optimizing performance – all of which contribute to marked progress in the realm of automated lyrics generation using neural networks.</w:t>
+      </w:r>
+    </w:p>
+    <w:p/>
+    <w:p>
+      <w:r>
+        <w:t>Lyrics data descriptives:</w:t>
+      </w:r>
+    </w:p>
+    <w:tbl>
+      <w:tblPr>
+        <w:tblStyle w:val="TableGrid"/>
+        <w:tblW w:w="0" w:type="auto"/>
+        <w:tblLook w:val="04A0" w:firstRow="1" w:lastRow="0" w:firstColumn="1" w:lastColumn="0" w:noHBand="0" w:noVBand="1"/>
+      </w:tblPr>
+      <w:tblGrid>
+        <w:gridCol w:w="9350"/>
+      </w:tblGrid>
+      <w:tr>
+        <w:tc>
+          <w:tcPr>
+            <w:tcW w:w="9350" w:type="dxa"/>
+          </w:tcPr>
+          <w:p>
+            <w:r>
+              <w:rPr>
+                <w:noProof/>
+              </w:rPr>
+              <w:drawing>
+                <wp:inline distT="0" distB="0" distL="0" distR="0" wp14:anchorId="28BD05E1" wp14:editId="57408859">
+                  <wp:extent cx="5943600" cy="3566160"/>
+                  <wp:effectExtent l="0" t="0" r="0" b="0"/>
+                  <wp:docPr id="1918405413" name="Picture 2" descr="A graph with blue and black lines&#10;&#10;Description automatically generated with medium confidence"/>
+                  <wp:cNvGraphicFramePr>
+                    <a:graphicFrameLocks xmlns:a="http://schemas.openxmlformats.org/drawingml/2006/main" noChangeAspect="1"/>
+                  </wp:cNvGraphicFramePr>
+                  <a:graphic xmlns:a="http://schemas.openxmlformats.org/drawingml/2006/main">
+                    <a:graphicData uri="http://schemas.openxmlformats.org/drawingml/2006/picture">
+                      <pic:pic xmlns:pic="http://schemas.openxmlformats.org/drawingml/2006/picture">
+                        <pic:nvPicPr>
+                          <pic:cNvPr id="1918405413" name="Picture 2" descr="A graph with blue and black lines&#10;&#10;Description automatically generated with medium confidence"/>
+                          <pic:cNvPicPr/>
+                        </pic:nvPicPr>
+                        <pic:blipFill>
+                          <a:blip r:embed="rId8" cstate="print">
+                            <a:extLst>
+                              <a:ext uri="{28A0092B-C50C-407E-A947-70E740481C1C}">
+                                <a14:useLocalDpi xmlns:a14="http://schemas.microsoft.com/office/drawing/2010/main" val="0"/>
+                              </a:ext>
+                            </a:extLst>
+                          </a:blip>
+                          <a:stretch>
+                            <a:fillRect/>
+                          </a:stretch>
+                        </pic:blipFill>
+                        <pic:spPr>
+                          <a:xfrm>
+                            <a:off x="0" y="0"/>
+                            <a:ext cx="5943600" cy="3566160"/>
+                          </a:xfrm>
+                          <a:prstGeom prst="rect">
+                            <a:avLst/>
+                          </a:prstGeom>
+                        </pic:spPr>
+                      </pic:pic>
+                    </a:graphicData>
+                  </a:graphic>
+                </wp:inline>
+              </w:drawing>
+            </w:r>
+          </w:p>
+        </w:tc>
+      </w:tr>
+      <w:tr>
+        <w:tc>
+          <w:tcPr>
+            <w:tcW w:w="9350" w:type="dxa"/>
+          </w:tcPr>
+          <w:p>
+            <w:r>
+              <w:t>Distribution of the number of songs every artist has in the data set.</w:t>
+            </w:r>
+          </w:p>
+          <w:p>
+            <w:r>
+              <w:t>The majority of artists have up to 5 songs, with most having a single song in the data set.</w:t>
+            </w:r>
+          </w:p>
+          <w:p>
+            <w:r>
+              <w:t>A small portion of artists have more than five songs and some have as many as 20</w:t>
+            </w:r>
+          </w:p>
+        </w:tc>
+      </w:tr>
+    </w:tbl>
+    <w:p/>
+    <w:tbl>
+      <w:tblPr>
+        <w:tblStyle w:val="TableGrid"/>
+        <w:tblW w:w="0" w:type="auto"/>
+        <w:tblLook w:val="04A0" w:firstRow="1" w:lastRow="0" w:firstColumn="1" w:lastColumn="0" w:noHBand="0" w:noVBand="1"/>
+      </w:tblPr>
+      <w:tblGrid>
+        <w:gridCol w:w="9350"/>
+      </w:tblGrid>
+      <w:tr>
+        <w:tc>
+          <w:tcPr>
+            <w:tcW w:w="9350" w:type="dxa"/>
+          </w:tcPr>
+          <w:p>
+            <w:r>
+              <w:rPr>
+                <w:noProof/>
+              </w:rPr>
+              <w:lastRenderedPageBreak/>
+              <w:drawing>
+                <wp:inline distT="0" distB="0" distL="0" distR="0" wp14:anchorId="461798BD" wp14:editId="5D350CFF">
+                  <wp:extent cx="5943600" cy="3566160"/>
+                  <wp:effectExtent l="0" t="0" r="0" b="0"/>
+                  <wp:docPr id="2125730979" name="Picture 3" descr="A graph of a person with a blue line&#10;&#10;Description automatically generated"/>
+                  <wp:cNvGraphicFramePr>
+                    <a:graphicFrameLocks xmlns:a="http://schemas.openxmlformats.org/drawingml/2006/main" noChangeAspect="1"/>
+                  </wp:cNvGraphicFramePr>
+                  <a:graphic xmlns:a="http://schemas.openxmlformats.org/drawingml/2006/main">
+                    <a:graphicData uri="http://schemas.openxmlformats.org/drawingml/2006/picture">
+                      <pic:pic xmlns:pic="http://schemas.openxmlformats.org/drawingml/2006/picture">
+                        <pic:nvPicPr>
+                          <pic:cNvPr id="2125730979" name="Picture 3" descr="A graph of a person with a blue line&#10;&#10;Description automatically generated"/>
+                          <pic:cNvPicPr/>
+                        </pic:nvPicPr>
+                        <pic:blipFill>
+                          <a:blip r:embed="rId9" cstate="print">
+                            <a:extLst>
+                              <a:ext uri="{28A0092B-C50C-407E-A947-70E740481C1C}">
+                                <a14:useLocalDpi xmlns:a14="http://schemas.microsoft.com/office/drawing/2010/main" val="0"/>
+                              </a:ext>
+                            </a:extLst>
+                          </a:blip>
+                          <a:stretch>
+                            <a:fillRect/>
+                          </a:stretch>
+                        </pic:blipFill>
+                        <pic:spPr>
+                          <a:xfrm>
+                            <a:off x="0" y="0"/>
+                            <a:ext cx="5943600" cy="3566160"/>
+                          </a:xfrm>
+                          <a:prstGeom prst="rect">
+                            <a:avLst/>
+                          </a:prstGeom>
+                        </pic:spPr>
+                      </pic:pic>
+                    </a:graphicData>
+                  </a:graphic>
+                </wp:inline>
+              </w:drawing>
+            </w:r>
+          </w:p>
+        </w:tc>
+      </w:tr>
+      <w:tr>
+        <w:tc>
+          <w:tcPr>
+            <w:tcW w:w="9350" w:type="dxa"/>
+          </w:tcPr>
+          <w:p>
+            <w:r>
+              <w:t xml:space="preserve">The distribution of the number of words in a song, the majority of songs have less than 20 words per sentence. There are some abnormalities showing more than 80 words per sentence. </w:t>
+            </w:r>
+          </w:p>
+          <w:p>
+            <w:r>
+              <w:t>This is either due to corrupt lyrics or bad curation on our side.</w:t>
+            </w:r>
+          </w:p>
+        </w:tc>
+      </w:tr>
+    </w:tbl>
+    <w:p/>
+    <w:p/>
+    <w:p/>
+    <w:tbl>
+      <w:tblPr>
+        <w:tblStyle w:val="TableGrid"/>
+        <w:tblW w:w="0" w:type="auto"/>
+        <w:tblLook w:val="04A0" w:firstRow="1" w:lastRow="0" w:firstColumn="1" w:lastColumn="0" w:noHBand="0" w:noVBand="1"/>
+      </w:tblPr>
+      <w:tblGrid>
+        <w:gridCol w:w="9350"/>
+      </w:tblGrid>
+      <w:tr>
+        <w:tc>
+          <w:tcPr>
+            <w:tcW w:w="9350" w:type="dxa"/>
+          </w:tcPr>
+          <w:p>
+            <w:r>
+              <w:rPr>
+                <w:noProof/>
+              </w:rPr>
+              <w:lastRenderedPageBreak/>
+              <w:drawing>
+                <wp:inline distT="0" distB="0" distL="0" distR="0" wp14:anchorId="5EAB7E91" wp14:editId="04982E4E">
+                  <wp:extent cx="5943600" cy="3566160"/>
+                  <wp:effectExtent l="0" t="0" r="0" b="0"/>
+                  <wp:docPr id="902164389" name="Picture 8" descr="A graph of blue squares&#10;&#10;Description automatically generated"/>
+                  <wp:cNvGraphicFramePr>
+                    <a:graphicFrameLocks xmlns:a="http://schemas.openxmlformats.org/drawingml/2006/main" noChangeAspect="1"/>
+                  </wp:cNvGraphicFramePr>
+                  <a:graphic xmlns:a="http://schemas.openxmlformats.org/drawingml/2006/main">
+                    <a:graphicData uri="http://schemas.openxmlformats.org/drawingml/2006/picture">
+                      <pic:pic xmlns:pic="http://schemas.openxmlformats.org/drawingml/2006/picture">
+                        <pic:nvPicPr>
+                          <pic:cNvPr id="902164389" name="Picture 8" descr="A graph of blue squares&#10;&#10;Description automatically generated"/>
+                          <pic:cNvPicPr/>
+                        </pic:nvPicPr>
+                        <pic:blipFill>
+                          <a:blip r:embed="rId10" cstate="print">
+                            <a:extLst>
+                              <a:ext uri="{28A0092B-C50C-407E-A947-70E740481C1C}">
+                                <a14:useLocalDpi xmlns:a14="http://schemas.microsoft.com/office/drawing/2010/main" val="0"/>
+                              </a:ext>
+                            </a:extLst>
+                          </a:blip>
+                          <a:stretch>
+                            <a:fillRect/>
+                          </a:stretch>
+                        </pic:blipFill>
+                        <pic:spPr>
+                          <a:xfrm>
+                            <a:off x="0" y="0"/>
+                            <a:ext cx="5943600" cy="3566160"/>
+                          </a:xfrm>
+                          <a:prstGeom prst="rect">
+                            <a:avLst/>
+                          </a:prstGeom>
+                        </pic:spPr>
+                      </pic:pic>
+                    </a:graphicData>
+                  </a:graphic>
+                </wp:inline>
+              </w:drawing>
+            </w:r>
+          </w:p>
+        </w:tc>
+      </w:tr>
+      <w:tr>
+        <w:tc>
+          <w:tcPr>
+            <w:tcW w:w="9350" w:type="dxa"/>
+          </w:tcPr>
+          <w:p>
+            <w:r>
+              <w:t>The most frequent words used in the data set, with the &amp; symbol being the highest as expected because it Is the separate of sentences.</w:t>
+            </w:r>
+          </w:p>
+        </w:tc>
+      </w:tr>
+    </w:tbl>
+    <w:p/>
+    <w:p/>
+    <w:p/>
+    <w:p/>
+    <w:p>
+      <w:r>
+        <w:t>Midi analysis</w:t>
+      </w:r>
+    </w:p>
+    <w:tbl>
+      <w:tblPr>
+        <w:tblStyle w:val="TableGrid"/>
+        <w:tblW w:w="0" w:type="auto"/>
+        <w:tblLook w:val="04A0" w:firstRow="1" w:lastRow="0" w:firstColumn="1" w:lastColumn="0" w:noHBand="0" w:noVBand="1"/>
+      </w:tblPr>
+      <w:tblGrid>
+        <w:gridCol w:w="9350"/>
+      </w:tblGrid>
+      <w:tr>
+        <w:tc>
+          <w:tcPr>
+            <w:tcW w:w="9350" w:type="dxa"/>
+          </w:tcPr>
+          <w:p>
+            <w:r>
+              <w:rPr>
+                <w:noProof/>
+              </w:rPr>
+              <w:lastRenderedPageBreak/>
+              <w:drawing>
+                <wp:inline distT="0" distB="0" distL="0" distR="0" wp14:anchorId="5EF18C98" wp14:editId="43CF590D">
+                  <wp:extent cx="5943600" cy="3566160"/>
+                  <wp:effectExtent l="0" t="0" r="0" b="0"/>
+                  <wp:docPr id="1729463942" name="Picture 4" descr="A graph of a diagram&#10;&#10;Description automatically generated with medium confidence"/>
+                  <wp:cNvGraphicFramePr>
+                    <a:graphicFrameLocks xmlns:a="http://schemas.openxmlformats.org/drawingml/2006/main" noChangeAspect="1"/>
+                  </wp:cNvGraphicFramePr>
+                  <a:graphic xmlns:a="http://schemas.openxmlformats.org/drawingml/2006/main">
+                    <a:graphicData uri="http://schemas.openxmlformats.org/drawingml/2006/picture">
+                      <pic:pic xmlns:pic="http://schemas.openxmlformats.org/drawingml/2006/picture">
+                        <pic:nvPicPr>
+                          <pic:cNvPr id="1729463942" name="Picture 4" descr="A graph of a diagram&#10;&#10;Description automatically generated with medium confidence"/>
+                          <pic:cNvPicPr/>
+                        </pic:nvPicPr>
+                        <pic:blipFill>
+                          <a:blip r:embed="rId11" cstate="print">
+                            <a:extLst>
+                              <a:ext uri="{28A0092B-C50C-407E-A947-70E740481C1C}">
+                                <a14:useLocalDpi xmlns:a14="http://schemas.microsoft.com/office/drawing/2010/main" val="0"/>
+                              </a:ext>
+                            </a:extLst>
+                          </a:blip>
+                          <a:stretch>
+                            <a:fillRect/>
+                          </a:stretch>
+                        </pic:blipFill>
+                        <pic:spPr>
+                          <a:xfrm>
+                            <a:off x="0" y="0"/>
+                            <a:ext cx="5943600" cy="3566160"/>
+                          </a:xfrm>
+                          <a:prstGeom prst="rect">
+                            <a:avLst/>
+                          </a:prstGeom>
+                        </pic:spPr>
+                      </pic:pic>
+                    </a:graphicData>
+                  </a:graphic>
+                </wp:inline>
+              </w:drawing>
+            </w:r>
+          </w:p>
+        </w:tc>
+      </w:tr>
+      <w:tr>
+        <w:tc>
+          <w:tcPr>
+            <w:tcW w:w="9350" w:type="dxa"/>
+          </w:tcPr>
+          <w:p>
+            <w:r>
+              <w:t>The length of the midi files in seconds. As seen in the histogram, most songs last around 4 minutes.</w:t>
+            </w:r>
+          </w:p>
+        </w:tc>
+      </w:tr>
+    </w:tbl>
+    <w:p/>
+    <w:p/>
+    <w:tbl>
+      <w:tblPr>
+        <w:tblStyle w:val="TableGrid"/>
+        <w:tblW w:w="0" w:type="auto"/>
+        <w:tblLook w:val="04A0" w:firstRow="1" w:lastRow="0" w:firstColumn="1" w:lastColumn="0" w:noHBand="0" w:noVBand="1"/>
+      </w:tblPr>
+      <w:tblGrid>
+        <w:gridCol w:w="9350"/>
+      </w:tblGrid>
+      <w:tr>
+        <w:tc>
+          <w:tcPr>
+            <w:tcW w:w="9350" w:type="dxa"/>
+          </w:tcPr>
+          <w:p>
+            <w:r>
+              <w:rPr>
+                <w:noProof/>
+              </w:rPr>
+              <w:drawing>
+                <wp:inline distT="0" distB="0" distL="0" distR="0" wp14:anchorId="17325A42" wp14:editId="0D20F122">
+                  <wp:extent cx="5943600" cy="3566160"/>
+                  <wp:effectExtent l="0" t="0" r="0" b="0"/>
+                  <wp:docPr id="2129157578" name="Picture 5" descr="A graph with numbers and a blue line&#10;&#10;Description automatically generated with medium confidence"/>
+                  <wp:cNvGraphicFramePr>
+                    <a:graphicFrameLocks xmlns:a="http://schemas.openxmlformats.org/drawingml/2006/main" noChangeAspect="1"/>
+                  </wp:cNvGraphicFramePr>
+                  <a:graphic xmlns:a="http://schemas.openxmlformats.org/drawingml/2006/main">
+                    <a:graphicData uri="http://schemas.openxmlformats.org/drawingml/2006/picture">
+                      <pic:pic xmlns:pic="http://schemas.openxmlformats.org/drawingml/2006/picture">
+                        <pic:nvPicPr>
+                          <pic:cNvPr id="2129157578" name="Picture 5" descr="A graph with numbers and a blue line&#10;&#10;Description automatically generated with medium confidence"/>
+                          <pic:cNvPicPr/>
+                        </pic:nvPicPr>
+                        <pic:blipFill>
+                          <a:blip r:embed="rId12" cstate="print">
+                            <a:extLst>
+                              <a:ext uri="{28A0092B-C50C-407E-A947-70E740481C1C}">
+                                <a14:useLocalDpi xmlns:a14="http://schemas.microsoft.com/office/drawing/2010/main" val="0"/>
+                              </a:ext>
+                            </a:extLst>
+                          </a:blip>
+                          <a:stretch>
+                            <a:fillRect/>
+                          </a:stretch>
+                        </pic:blipFill>
+                        <pic:spPr>
+                          <a:xfrm>
+                            <a:off x="0" y="0"/>
+                            <a:ext cx="5943600" cy="3566160"/>
+                          </a:xfrm>
+                          <a:prstGeom prst="rect">
+                            <a:avLst/>
+                          </a:prstGeom>
+                        </pic:spPr>
+                      </pic:pic>
+                    </a:graphicData>
+                  </a:graphic>
+                </wp:inline>
+              </w:drawing>
+            </w:r>
+          </w:p>
+        </w:tc>
+      </w:tr>
+      <w:tr>
+        <w:tc>
+          <w:tcPr>
+            <w:tcW w:w="9350" w:type="dxa"/>
+          </w:tcPr>
+          <w:p>
+            <w:r>
+              <w:t>Most midi files don’t have a big change in tempo throughout the song</w:t>
+            </w:r>
+          </w:p>
+        </w:tc>
+      </w:tr>
+    </w:tbl>
+    <w:p/>
+    <w:tbl>
+      <w:tblPr>
+        <w:tblStyle w:val="TableGrid"/>
+        <w:tblW w:w="0" w:type="auto"/>
+        <w:tblLook w:val="04A0" w:firstRow="1" w:lastRow="0" w:firstColumn="1" w:lastColumn="0" w:noHBand="0" w:noVBand="1"/>
+      </w:tblPr>
+      <w:tblGrid>
+        <w:gridCol w:w="9350"/>
+      </w:tblGrid>
+      <w:tr>
+        <w:tc>
+          <w:tcPr>
+            <w:tcW w:w="9350" w:type="dxa"/>
+          </w:tcPr>
+          <w:p>
+            <w:r>
+              <w:rPr>
+                <w:noProof/>
+              </w:rPr>
+              <w:lastRenderedPageBreak/>
+              <w:drawing>
+                <wp:inline distT="0" distB="0" distL="0" distR="0" wp14:anchorId="66E1611F" wp14:editId="5DB8945F">
+                  <wp:extent cx="5943600" cy="3566160"/>
+                  <wp:effectExtent l="0" t="0" r="0" b="0"/>
+                  <wp:docPr id="1264767892" name="Picture 6" descr="A graph of a graph&#10;&#10;Description automatically generated with medium confidence"/>
+                  <wp:cNvGraphicFramePr>
+                    <a:graphicFrameLocks xmlns:a="http://schemas.openxmlformats.org/drawingml/2006/main" noChangeAspect="1"/>
+                  </wp:cNvGraphicFramePr>
+                  <a:graphic xmlns:a="http://schemas.openxmlformats.org/drawingml/2006/main">
+                    <a:graphicData uri="http://schemas.openxmlformats.org/drawingml/2006/picture">
+                      <pic:pic xmlns:pic="http://schemas.openxmlformats.org/drawingml/2006/picture">
+                        <pic:nvPicPr>
+                          <pic:cNvPr id="1264767892" name="Picture 6" descr="A graph of a graph&#10;&#10;Description automatically generated with medium confidence"/>
+                          <pic:cNvPicPr/>
+                        </pic:nvPicPr>
+                        <pic:blipFill>
+                          <a:blip r:embed="rId13" cstate="print">
+                            <a:extLst>
+                              <a:ext uri="{28A0092B-C50C-407E-A947-70E740481C1C}">
+                                <a14:useLocalDpi xmlns:a14="http://schemas.microsoft.com/office/drawing/2010/main" val="0"/>
+                              </a:ext>
+                            </a:extLst>
+                          </a:blip>
+                          <a:stretch>
+                            <a:fillRect/>
+                          </a:stretch>
+                        </pic:blipFill>
+                        <pic:spPr>
+                          <a:xfrm>
+                            <a:off x="0" y="0"/>
+                            <a:ext cx="5943600" cy="3566160"/>
+                          </a:xfrm>
+                          <a:prstGeom prst="rect">
+                            <a:avLst/>
+                          </a:prstGeom>
+                        </pic:spPr>
+                      </pic:pic>
+                    </a:graphicData>
+                  </a:graphic>
+                </wp:inline>
+              </w:drawing>
+            </w:r>
+          </w:p>
+        </w:tc>
+      </w:tr>
+      <w:tr>
+        <w:tc>
+          <w:tcPr>
+            <w:tcW w:w="9350" w:type="dxa"/>
+          </w:tcPr>
+          <w:p>
+            <w:r>
+              <w:t xml:space="preserve">This plot shows the </w:t>
+            </w:r>
+            <w:proofErr w:type="spellStart"/>
+            <w:r>
+              <w:t>bets</w:t>
+            </w:r>
+            <w:proofErr w:type="spellEnd"/>
+            <w:r>
+              <w:t xml:space="preserve"> per minute for every song. The higher the </w:t>
+            </w:r>
+            <w:proofErr w:type="spellStart"/>
+            <w:r>
+              <w:t>bets</w:t>
+            </w:r>
+            <w:proofErr w:type="spellEnd"/>
+            <w:r>
+              <w:t xml:space="preserve"> per minute the more likely the song is to be a fast-tempo song</w:t>
+            </w:r>
+          </w:p>
+        </w:tc>
+      </w:tr>
+    </w:tbl>
+    <w:p/>
+    <w:p/>
+    <w:p/>
+    <w:p/>
+    <w:p/>
+    <w:p/>
+    <w:p/>
+    <w:p/>
     <w:p/>
     <w:p>
       <w:pPr>
@@ -302,6 +791,7 @@
           <w:bCs/>
           <w:lang w:val="en-IL"/>
         </w:rPr>
+        <w:lastRenderedPageBreak/>
         <w:t>End of Sentence Marker</w:t>
       </w:r>
       <w:r>
@@ -371,164 +861,125 @@
           <w:i/>
           <w:iCs/>
         </w:rPr>
-        <w:t>The implementation details are outlined in the generate</w:t>
-      </w:r>
+        <w:t xml:space="preserve">The implementation details are outlined in the generate </w:t>
+      </w:r>
+      <w:proofErr w:type="spellStart"/>
       <w:r>
         <w:rPr>
           <w:i/>
           <w:iCs/>
-        </w:rPr>
-        <w:t xml:space="preserve"> </w:t>
-      </w:r>
-      <w:proofErr w:type="spellStart"/>
-      <w:r>
+          <w:lang w:val="en-IL"/>
+        </w:rPr>
+        <w:t>preprocessing_lyrics</w:t>
+      </w:r>
+      <w:proofErr w:type="spellEnd"/>
+    </w:p>
+    <w:p>
+      <w:pPr>
         <w:rPr>
           <w:i/>
           <w:iCs/>
-          <w:lang w:val="en-IL"/>
-        </w:rPr>
-        <w:t>preprocessing_lyrics</w:t>
-      </w:r>
-      <w:proofErr w:type="spellEnd"/>
-    </w:p>
-    <w:p>
-      <w:pPr>
+        </w:rPr>
+      </w:pPr>
+      <w:r>
         <w:rPr>
           <w:i/>
           <w:iCs/>
         </w:rPr>
-      </w:pPr>
-      <w:r>
+        <w:t>function within tools.py.</w:t>
+      </w:r>
+    </w:p>
+    <w:p>
+      <w:pPr>
+        <w:pStyle w:val="Heading3"/>
+      </w:pPr>
+      <w:r>
+        <w:t xml:space="preserve">2.2 </w:t>
+      </w:r>
+      <w:r>
+        <w:t>T</w:t>
+      </w:r>
+      <w:r>
+        <w:t xml:space="preserve">ext embedding </w:t>
+      </w:r>
+    </w:p>
+    <w:p>
+      <w:r>
+        <w:t>We employed the word2vec module to convert words into 300-dimensional numeric vectors. This training occurred on the train dataset, allowing us to capture contextual representations of each term.</w:t>
+      </w:r>
+    </w:p>
+    <w:p>
+      <w:pPr>
         <w:rPr>
           <w:i/>
           <w:iCs/>
         </w:rPr>
-        <w:t>function within tools.py.</w:t>
-      </w:r>
-    </w:p>
-    <w:p>
-      <w:pPr>
-        <w:pStyle w:val="Heading3"/>
-      </w:pPr>
-      <w:r>
-        <w:t xml:space="preserve">2.2 </w:t>
-      </w:r>
-      <w:r>
-        <w:t>T</w:t>
-      </w:r>
-      <w:r>
-        <w:t xml:space="preserve">ext embedding </w:t>
-      </w:r>
-    </w:p>
-    <w:p>
-      <w:r>
-        <w:t>We employed the word2vec module to convert words into 300-dimensional numeric vectors. This training occurred on the train dataset, allowing us to capture contextual representations of each term.</w:t>
-      </w:r>
-    </w:p>
-    <w:p>
-      <w:pPr>
+      </w:pPr>
+      <w:r>
         <w:rPr>
           <w:i/>
           <w:iCs/>
         </w:rPr>
-      </w:pPr>
-      <w:r>
+        <w:t>The implementation details are outlined in main.py.</w:t>
+      </w:r>
+    </w:p>
+    <w:p>
+      <w:pPr>
+        <w:pStyle w:val="Heading3"/>
+      </w:pPr>
+      <w:r>
+        <w:t>2.3 Dataset</w:t>
+      </w:r>
+      <w:r>
+        <w:t xml:space="preserve"> </w:t>
+      </w:r>
+      <w:r>
+        <w:t>processing</w:t>
+      </w:r>
+      <w:r>
+        <w:t xml:space="preserve"> for LSTM network</w:t>
+      </w:r>
+    </w:p>
+    <w:p/>
+    <w:p>
+      <w:r>
+        <w:t xml:space="preserve">For processing lyrics, we configure the input for the LSTM network as a sequence vector of size </w:t>
+      </w:r>
+      <w:r>
+        <w:t>N</w:t>
+      </w:r>
+      <w:r>
+        <w:t>. Each position in this vector represents a distinct timestep, analogous to a "time-line". In our model's context, each vector is a sentence where every position corresponds to a different word. The output (target) vector mirrors the input's size, with each position containing the subsequent word from the corresponding input vector position. The number of training vectors varies depending on the sequence length.</w:t>
+      </w:r>
+    </w:p>
+    <w:p>
+      <w:pPr>
         <w:rPr>
           <w:i/>
           <w:iCs/>
         </w:rPr>
-        <w:t xml:space="preserve">The implementation details are outlined in </w:t>
-      </w:r>
+      </w:pPr>
       <w:r>
         <w:rPr>
           <w:i/>
           <w:iCs/>
         </w:rPr>
-        <w:t>main</w:t>
-      </w:r>
+        <w:t xml:space="preserve">The implementation details are outlined in the </w:t>
+      </w:r>
+      <w:proofErr w:type="spellStart"/>
       <w:r>
         <w:rPr>
           <w:i/>
           <w:iCs/>
         </w:rPr>
-        <w:t>.py.</w:t>
-      </w:r>
-    </w:p>
-    <w:p>
-      <w:pPr>
-        <w:pStyle w:val="Heading3"/>
-      </w:pPr>
-      <w:proofErr w:type="gramStart"/>
-      <w:r>
-        <w:lastRenderedPageBreak/>
-        <w:t xml:space="preserve">2.3  </w:t>
-      </w:r>
-      <w:r>
-        <w:t>Dataset</w:t>
-      </w:r>
-      <w:proofErr w:type="gramEnd"/>
-      <w:r>
-        <w:t xml:space="preserve"> </w:t>
-      </w:r>
-      <w:proofErr w:type="spellStart"/>
-      <w:r>
-        <w:t>procesing</w:t>
+        <w:t>generate_sequence</w:t>
       </w:r>
       <w:proofErr w:type="spellEnd"/>
       <w:r>
-        <w:t xml:space="preserve"> for LSTM network</w:t>
-      </w:r>
-    </w:p>
-    <w:p/>
-    <w:p>
-      <w:r>
-        <w:t xml:space="preserve">For processing lyrics, we configure the input for the LSTM network as a sequence vector of size </w:t>
-      </w:r>
-      <w:proofErr w:type="spellStart"/>
-      <w:r>
-        <w:t>nnn</w:t>
-      </w:r>
-      <w:proofErr w:type="spellEnd"/>
-      <w:r>
-        <w:t>. Each position in this vector represents a distinct timestep, analogous to a "</w:t>
-      </w:r>
-      <w:proofErr w:type="gramStart"/>
-      <w:r>
-        <w:t>time-line</w:t>
-      </w:r>
-      <w:proofErr w:type="gramEnd"/>
-      <w:r>
-        <w:t>". In our model's context, each vector is a sentence where every position corresponds to a different word. The output (target) vector mirrors the input's size, with each position containing the subsequent word from the corresponding input vector position. The number of training vectors varies depending on the sequence length.</w:t>
-      </w:r>
-    </w:p>
-    <w:p>
-      <w:pPr>
         <w:rPr>
           <w:i/>
           <w:iCs/>
         </w:rPr>
-      </w:pPr>
-      <w:r>
-        <w:rPr>
-          <w:i/>
-          <w:iCs/>
-        </w:rPr>
-        <w:t xml:space="preserve">The implementation details are outlined in the </w:t>
-      </w:r>
-      <w:proofErr w:type="spellStart"/>
-      <w:r>
-        <w:rPr>
-          <w:i/>
-          <w:iCs/>
-        </w:rPr>
-        <w:t>generate_sequence</w:t>
-      </w:r>
-      <w:proofErr w:type="spellEnd"/>
-      <w:r>
-        <w:rPr>
-          <w:i/>
-          <w:iCs/>
-        </w:rPr>
         <w:t xml:space="preserve"> function within tools.py.</w:t>
       </w:r>
     </w:p>
@@ -540,21 +991,11 @@
       <w:r>
         <w:t xml:space="preserve">2.4 Melody </w:t>
       </w:r>
-      <w:proofErr w:type="spellStart"/>
-      <w:r>
-        <w:t>procesing</w:t>
-      </w:r>
-      <w:proofErr w:type="spellEnd"/>
-      <w:r>
-        <w:t xml:space="preserve"> </w:t>
-      </w:r>
-      <w:proofErr w:type="gramStart"/>
-      <w:r>
-        <w:t>( MIDI</w:t>
-      </w:r>
-      <w:proofErr w:type="gramEnd"/>
-      <w:r>
-        <w:t xml:space="preserve"> files)</w:t>
+      <w:r>
+        <w:t>processing</w:t>
+      </w:r>
+      <w:r>
+        <w:t xml:space="preserve"> ( MIDI files)</w:t>
       </w:r>
     </w:p>
     <w:p/>
@@ -562,16 +1003,11 @@
       <w:r>
         <w:t xml:space="preserve">We </w:t>
       </w:r>
-      <w:proofErr w:type="gramStart"/>
       <w:r>
         <w:t xml:space="preserve">propose </w:t>
       </w:r>
       <w:r>
-        <w:t xml:space="preserve"> 2</w:t>
-      </w:r>
-      <w:proofErr w:type="gramEnd"/>
-      <w:r>
-        <w:t xml:space="preserve"> </w:t>
+        <w:t xml:space="preserve"> 2 </w:t>
       </w:r>
       <w:r>
         <w:t>approaches</w:t>
@@ -647,6 +1083,7 @@
           <w:shd w:val="clear" w:color="auto" w:fill="FFFFFF"/>
           <w:lang w:val="en-IL"/>
         </w:rPr>
+        <w:lastRenderedPageBreak/>
         <w:t xml:space="preserve">For Computing </w:t>
       </w:r>
       <w:proofErr w:type="spellStart"/>
@@ -880,148 +1317,357 @@
           <w:i/>
           <w:iCs/>
         </w:rPr>
-        <w:t xml:space="preserve">The implementation details are outlined in </w:t>
-      </w:r>
-      <w:proofErr w:type="gramStart"/>
-      <w:r>
+        <w:t>The implementation details are outlined in the midi2vector.py.</w:t>
+      </w:r>
+    </w:p>
+    <w:p/>
+    <w:p>
+      <w:pPr>
+        <w:pStyle w:val="Heading4"/>
+        <w:rPr>
+          <w:color w:val="auto"/>
+          <w:sz w:val="22"/>
+          <w:szCs w:val="22"/>
+        </w:rPr>
+      </w:pPr>
+      <w:r>
+        <w:rPr>
+          <w:color w:val="auto"/>
+          <w:sz w:val="22"/>
+          <w:szCs w:val="22"/>
+        </w:rPr>
+        <w:t>2.4.1 Sinai embedding</w:t>
+      </w:r>
+    </w:p>
+    <w:p>
+      <w:r>
+        <w:t xml:space="preserve">This step of </w:t>
+      </w:r>
+      <w:r>
+        <w:t>embedding</w:t>
+      </w:r>
+      <w:r>
+        <w:t xml:space="preserve"> is something we came up with by </w:t>
+      </w:r>
+      <w:r>
+        <w:t>ourselves</w:t>
+      </w:r>
+    </w:p>
+    <w:p>
+      <w:r>
+        <w:t xml:space="preserve">The </w:t>
+      </w:r>
+      <w:r>
+        <w:t>methodology of the code for embedding</w:t>
+      </w:r>
+      <w:r>
+        <w:t xml:space="preserve"> is as follows.</w:t>
+      </w:r>
+    </w:p>
+    <w:p/>
+    <w:p>
+      <w:pPr>
+        <w:pStyle w:val="ListParagraph"/>
+        <w:numPr>
+          <w:ilvl w:val="0"/>
+          <w:numId w:val="25"/>
+        </w:numPr>
+      </w:pPr>
+      <w:r>
+        <w:t>Retrieves lyrics and counts the number of words.</w:t>
+      </w:r>
+    </w:p>
+    <w:p>
+      <w:pPr>
+        <w:pStyle w:val="ListParagraph"/>
+        <w:numPr>
+          <w:ilvl w:val="0"/>
+          <w:numId w:val="25"/>
+        </w:numPr>
+      </w:pPr>
+      <w:r>
+        <w:t xml:space="preserve">Estimates the number of words in the song using the </w:t>
+      </w:r>
+      <w:proofErr w:type="spellStart"/>
+      <w:r>
+        <w:t>wpm_scaler</w:t>
+      </w:r>
+      <w:proofErr w:type="spellEnd"/>
+      <w:r>
+        <w:t xml:space="preserve"> function.</w:t>
+      </w:r>
+    </w:p>
+    <w:p>
+      <w:pPr>
+        <w:pStyle w:val="ListParagraph"/>
+        <w:numPr>
+          <w:ilvl w:val="0"/>
+          <w:numId w:val="25"/>
+        </w:numPr>
+      </w:pPr>
+      <w:r>
+        <w:t>Gets the piano roll of the MIDI file.</w:t>
+      </w:r>
+    </w:p>
+    <w:p>
+      <w:pPr>
+        <w:pStyle w:val="ListParagraph"/>
+      </w:pPr>
+      <w:r>
+        <w:drawing>
+          <wp:inline distT="0" distB="0" distL="0" distR="0" wp14:anchorId="31855B2E" wp14:editId="7D85BE5E">
+            <wp:extent cx="5943600" cy="2275840"/>
+            <wp:effectExtent l="0" t="0" r="0" b="0"/>
+            <wp:docPr id="934039417" name="Picture 1" descr="A screen shot of a computer screen&#10;&#10;Description automatically generated"/>
+            <wp:cNvGraphicFramePr>
+              <a:graphicFrameLocks xmlns:a="http://schemas.openxmlformats.org/drawingml/2006/main" noChangeAspect="1"/>
+            </wp:cNvGraphicFramePr>
+            <a:graphic xmlns:a="http://schemas.openxmlformats.org/drawingml/2006/main">
+              <a:graphicData uri="http://schemas.openxmlformats.org/drawingml/2006/picture">
+                <pic:pic xmlns:pic="http://schemas.openxmlformats.org/drawingml/2006/picture">
+                  <pic:nvPicPr>
+                    <pic:cNvPr id="934039417" name="Picture 1" descr="A screen shot of a computer screen&#10;&#10;Description automatically generated"/>
+                    <pic:cNvPicPr/>
+                  </pic:nvPicPr>
+                  <pic:blipFill>
+                    <a:blip r:embed="rId14"/>
+                    <a:stretch>
+                      <a:fillRect/>
+                    </a:stretch>
+                  </pic:blipFill>
+                  <pic:spPr>
+                    <a:xfrm>
+                      <a:off x="0" y="0"/>
+                      <a:ext cx="5943600" cy="2275840"/>
+                    </a:xfrm>
+                    <a:prstGeom prst="rect">
+                      <a:avLst/>
+                    </a:prstGeom>
+                  </pic:spPr>
+                </pic:pic>
+              </a:graphicData>
+            </a:graphic>
+          </wp:inline>
+        </w:drawing>
+      </w:r>
+    </w:p>
+    <w:p>
+      <w:pPr>
+        <w:pStyle w:val="ListParagraph"/>
+        <w:numPr>
+          <w:ilvl w:val="0"/>
+          <w:numId w:val="25"/>
+        </w:numPr>
+      </w:pPr>
+      <w:r>
+        <w:t>Computes the variance of the piano roll to create a 1D embedding.</w:t>
+      </w:r>
+    </w:p>
+    <w:p>
+      <w:pPr>
+        <w:pStyle w:val="ListParagraph"/>
+      </w:pPr>
+      <w:r>
+        <w:drawing>
+          <wp:inline distT="0" distB="0" distL="0" distR="0" wp14:anchorId="7023609B" wp14:editId="4EF86D28">
+            <wp:extent cx="5943600" cy="2096770"/>
+            <wp:effectExtent l="0" t="0" r="0" b="0"/>
+            <wp:docPr id="465385191" name="Picture 1" descr="A graph showing a number of blue lines&#10;&#10;Description automatically generated with medium confidence"/>
+            <wp:cNvGraphicFramePr>
+              <a:graphicFrameLocks xmlns:a="http://schemas.openxmlformats.org/drawingml/2006/main" noChangeAspect="1"/>
+            </wp:cNvGraphicFramePr>
+            <a:graphic xmlns:a="http://schemas.openxmlformats.org/drawingml/2006/main">
+              <a:graphicData uri="http://schemas.openxmlformats.org/drawingml/2006/picture">
+                <pic:pic xmlns:pic="http://schemas.openxmlformats.org/drawingml/2006/picture">
+                  <pic:nvPicPr>
+                    <pic:cNvPr id="465385191" name="Picture 1" descr="A graph showing a number of blue lines&#10;&#10;Description automatically generated with medium confidence"/>
+                    <pic:cNvPicPr/>
+                  </pic:nvPicPr>
+                  <pic:blipFill>
+                    <a:blip r:embed="rId15"/>
+                    <a:stretch>
+                      <a:fillRect/>
+                    </a:stretch>
+                  </pic:blipFill>
+                  <pic:spPr>
+                    <a:xfrm>
+                      <a:off x="0" y="0"/>
+                      <a:ext cx="5943600" cy="2096770"/>
+                    </a:xfrm>
+                    <a:prstGeom prst="rect">
+                      <a:avLst/>
+                    </a:prstGeom>
+                  </pic:spPr>
+                </pic:pic>
+              </a:graphicData>
+            </a:graphic>
+          </wp:inline>
+        </w:drawing>
+      </w:r>
+    </w:p>
+    <w:p>
+      <w:pPr>
+        <w:pStyle w:val="ListParagraph"/>
+        <w:numPr>
+          <w:ilvl w:val="0"/>
+          <w:numId w:val="25"/>
+        </w:numPr>
+      </w:pPr>
+      <w:r>
+        <w:lastRenderedPageBreak/>
+        <w:t xml:space="preserve">Apply </w:t>
+      </w:r>
+      <w:r>
+        <w:t>max pooling to the embedding to achieve the desired length.</w:t>
+      </w:r>
+    </w:p>
+    <w:p>
+      <w:pPr>
+        <w:pStyle w:val="ListParagraph"/>
+      </w:pPr>
+      <w:r>
+        <w:drawing>
+          <wp:inline distT="0" distB="0" distL="0" distR="0" wp14:anchorId="6A600B78" wp14:editId="1FEFD84D">
+            <wp:extent cx="5943600" cy="2096770"/>
+            <wp:effectExtent l="0" t="0" r="0" b="0"/>
+            <wp:docPr id="1912987647" name="Picture 1" descr="A graph with blue lines&#10;&#10;Description automatically generated"/>
+            <wp:cNvGraphicFramePr>
+              <a:graphicFrameLocks xmlns:a="http://schemas.openxmlformats.org/drawingml/2006/main" noChangeAspect="1"/>
+            </wp:cNvGraphicFramePr>
+            <a:graphic xmlns:a="http://schemas.openxmlformats.org/drawingml/2006/main">
+              <a:graphicData uri="http://schemas.openxmlformats.org/drawingml/2006/picture">
+                <pic:pic xmlns:pic="http://schemas.openxmlformats.org/drawingml/2006/picture">
+                  <pic:nvPicPr>
+                    <pic:cNvPr id="1912987647" name="Picture 1" descr="A graph with blue lines&#10;&#10;Description automatically generated"/>
+                    <pic:cNvPicPr/>
+                  </pic:nvPicPr>
+                  <pic:blipFill>
+                    <a:blip r:embed="rId16"/>
+                    <a:stretch>
+                      <a:fillRect/>
+                    </a:stretch>
+                  </pic:blipFill>
+                  <pic:spPr>
+                    <a:xfrm>
+                      <a:off x="0" y="0"/>
+                      <a:ext cx="5943600" cy="2096770"/>
+                    </a:xfrm>
+                    <a:prstGeom prst="rect">
+                      <a:avLst/>
+                    </a:prstGeom>
+                  </pic:spPr>
+                </pic:pic>
+              </a:graphicData>
+            </a:graphic>
+          </wp:inline>
+        </w:drawing>
+      </w:r>
+    </w:p>
+    <w:p>
+      <w:pPr>
+        <w:pStyle w:val="ListParagraph"/>
+        <w:numPr>
+          <w:ilvl w:val="0"/>
+          <w:numId w:val="25"/>
+        </w:numPr>
+      </w:pPr>
+      <w:r>
+        <w:t>Returns the compressed embedding along with artist and song name.</w:t>
+      </w:r>
+    </w:p>
+    <w:p>
+      <w:pPr>
+        <w:pStyle w:val="ListParagraph"/>
+      </w:pPr>
+    </w:p>
+    <w:p/>
+    <w:p>
+      <w:pPr>
+        <w:pStyle w:val="Heading2"/>
+      </w:pPr>
+      <w:r>
+        <w:t xml:space="preserve">3. Model </w:t>
+      </w:r>
+      <w:r>
+        <w:t>A</w:t>
+      </w:r>
+      <w:r>
+        <w:t xml:space="preserve">rchitecture </w:t>
+      </w:r>
+    </w:p>
+    <w:p>
+      <w:pPr>
+        <w:pStyle w:val="Heading3"/>
+      </w:pPr>
+      <w:r>
+        <w:t xml:space="preserve">3.1 train </w:t>
+      </w:r>
+      <w:r>
+        <w:t>validation</w:t>
+      </w:r>
+      <w:r>
+        <w:t xml:space="preserve"> split:</w:t>
+      </w:r>
+    </w:p>
+    <w:p>
+      <w:r>
+        <w:t>We allocate 90% of our data to training and the remaining 10% to validation. Given the complex task of predicting and generating lyrics, we anticipate that the loss will primarily decrease during training. For validation, observing a significant reduction in loss is less likely due to the intricacies of the task. However, to gain a better understanding of the model’s performance on unseen data, we employ the perplexity metric during validation. This measure helps us evaluate the model's ability to predict the next word in the sequence effectively. We believe that a 10% validation split is sufficient for this specific application, as it provides a robust sample to assess the perplexity and overall performance of the model without requiring a larger subset, which may not yield proportionally more insights into model behavior.</w:t>
+      </w:r>
+    </w:p>
+    <w:p>
+      <w:pPr>
         <w:rPr>
           <w:i/>
           <w:iCs/>
         </w:rPr>
-        <w:t>the midi2vector.py</w:t>
-      </w:r>
-      <w:proofErr w:type="gramEnd"/>
+      </w:pPr>
       <w:r>
         <w:rPr>
           <w:i/>
           <w:iCs/>
         </w:rPr>
-        <w:t>.</w:t>
-      </w:r>
-    </w:p>
-    <w:p/>
-    <w:p>
-      <w:pPr>
-        <w:pStyle w:val="Heading4"/>
-        <w:rPr>
-          <w:color w:val="FF0000"/>
-          <w:highlight w:val="green"/>
-        </w:rPr>
-      </w:pPr>
-      <w:r>
-        <w:rPr>
-          <w:color w:val="FF0000"/>
-          <w:highlight w:val="green"/>
-        </w:rPr>
-        <w:t>2.4.1 Sinai embedding</w:t>
-      </w:r>
-    </w:p>
-    <w:p>
-      <w:pPr>
-        <w:rPr>
-          <w:color w:val="FF0000"/>
-        </w:rPr>
-      </w:pPr>
-      <w:proofErr w:type="spellStart"/>
-      <w:r>
-        <w:rPr>
-          <w:color w:val="FF0000"/>
-          <w:highlight w:val="green"/>
-        </w:rPr>
-        <w:t>tbd</w:t>
-      </w:r>
-      <w:proofErr w:type="spellEnd"/>
+        <w:t xml:space="preserve">The implementation details are outlined in the </w:t>
+      </w:r>
+      <w:r>
+        <w:rPr>
+          <w:i/>
+          <w:iCs/>
+        </w:rPr>
+        <w:t>main</w:t>
+      </w:r>
+      <w:r>
+        <w:rPr>
+          <w:i/>
+          <w:iCs/>
+        </w:rPr>
+        <w:t>.py.</w:t>
+      </w:r>
     </w:p>
     <w:p/>
     <w:p/>
-    <w:p/>
-    <w:p>
-      <w:pPr>
-        <w:pStyle w:val="Heading2"/>
-      </w:pPr>
-      <w:r>
-        <w:t xml:space="preserve">3. Model </w:t>
+    <w:p>
+      <w:pPr>
+        <w:pStyle w:val="Heading3"/>
+      </w:pPr>
+      <w:r>
+        <w:t>3.</w:t>
+      </w:r>
+      <w:r>
+        <w:t>2</w:t>
+      </w:r>
+      <w:r>
+        <w:t xml:space="preserve"> </w:t>
+      </w:r>
+      <w:r>
+        <w:t>M</w:t>
+      </w:r>
+      <w:r>
+        <w:t xml:space="preserve">odel </w:t>
       </w:r>
       <w:r>
         <w:t>A</w:t>
       </w:r>
       <w:r>
-        <w:t xml:space="preserve">rchitecture </w:t>
-      </w:r>
-    </w:p>
-    <w:p>
-      <w:pPr>
-        <w:pStyle w:val="Heading3"/>
-      </w:pPr>
-      <w:r>
-        <w:t xml:space="preserve">3.1 train </w:t>
-      </w:r>
-      <w:r>
-        <w:t>validation</w:t>
-      </w:r>
-      <w:r>
-        <w:t xml:space="preserve"> split:</w:t>
-      </w:r>
-    </w:p>
-    <w:p>
-      <w:r>
-        <w:t>We allocate 90% of our data to training and the remaining 10% to validation. Given the complex task of predicting and generating lyrics, we anticipate that the loss will primarily decrease during training. For validation, observing a significant reduction in loss is less likely due to the intricacies of the task. However, to gain a better understanding of the model’s performance on unseen data, we employ the perplexity metric during validation. This measure helps us evaluate the model's ability to predict the next word in the sequence effectively. We believe that a 10% validation split is sufficient for this specific application, as it provides a robust sample to assess the perplexity and overall performance of the model without requiring a larger subset, which may not yield proportionally more insights into model behavior.</w:t>
-      </w:r>
-    </w:p>
-    <w:p>
-      <w:pPr>
-        <w:rPr>
-          <w:i/>
-          <w:iCs/>
-        </w:rPr>
-      </w:pPr>
-      <w:r>
-        <w:rPr>
-          <w:i/>
-          <w:iCs/>
-        </w:rPr>
-        <w:t xml:space="preserve">The implementation details are outlined in the </w:t>
-      </w:r>
-      <w:r>
-        <w:rPr>
-          <w:i/>
-          <w:iCs/>
-        </w:rPr>
-        <w:t>main</w:t>
-      </w:r>
-      <w:r>
-        <w:rPr>
-          <w:i/>
-          <w:iCs/>
-        </w:rPr>
-        <w:t>.py.</w:t>
-      </w:r>
-    </w:p>
-    <w:p/>
-    <w:p/>
-    <w:p>
-      <w:pPr>
-        <w:pStyle w:val="Heading3"/>
-      </w:pPr>
-      <w:r>
-        <w:t>3.</w:t>
-      </w:r>
-      <w:r>
-        <w:t>2</w:t>
-      </w:r>
-      <w:r>
-        <w:t xml:space="preserve"> </w:t>
-      </w:r>
-      <w:r>
-        <w:t>M</w:t>
-      </w:r>
-      <w:r>
-        <w:t xml:space="preserve">odel </w:t>
-      </w:r>
-      <w:r>
-        <w:t>A</w:t>
-      </w:r>
-      <w:r>
         <w:t>rchite</w:t>
       </w:r>
       <w:r>
@@ -1043,15 +1689,7 @@
     </w:p>
     <w:p>
       <w:r>
-        <w:t xml:space="preserve">From this point forward, </w:t>
-      </w:r>
-      <w:proofErr w:type="gramStart"/>
-      <w:r>
-        <w:t>the</w:t>
-      </w:r>
-      <w:proofErr w:type="gramEnd"/>
-      <w:r>
-        <w:t xml:space="preserve"> will be referred to as the </w:t>
+        <w:t xml:space="preserve">From this point forward, the will be referred to as the </w:t>
       </w:r>
       <w:r>
         <w:rPr>
@@ -1171,14 +1809,8 @@
           <w:i/>
           <w:iCs/>
         </w:rPr>
-        <w:t>The implementation details are outlined in</w:t>
-      </w:r>
-      <w:r>
-        <w:rPr>
-          <w:i/>
-          <w:iCs/>
-        </w:rPr>
-        <w:t xml:space="preserve"> class</w:t>
+        <w:lastRenderedPageBreak/>
+        <w:t>The implementation details are outlined in class</w:t>
       </w:r>
       <w:r>
         <w:rPr>
@@ -1213,21 +1845,7 @@
           <w:i/>
           <w:iCs/>
         </w:rPr>
-        <w:t xml:space="preserve"> </w:t>
-      </w:r>
-      <w:r>
-        <w:rPr>
-          <w:i/>
-          <w:iCs/>
-        </w:rPr>
-        <w:t>models</w:t>
-      </w:r>
-      <w:r>
-        <w:rPr>
-          <w:i/>
-          <w:iCs/>
-        </w:rPr>
-        <w:t>.py.</w:t>
+        <w:t xml:space="preserve"> models.py.</w:t>
       </w:r>
     </w:p>
     <w:p/>
@@ -1264,15 +1882,7 @@
         </w:rPr>
       </w:pPr>
       <w:r>
-        <w:t xml:space="preserve">From this point forward, </w:t>
-      </w:r>
-      <w:proofErr w:type="gramStart"/>
-      <w:r>
-        <w:t>the</w:t>
-      </w:r>
-      <w:proofErr w:type="gramEnd"/>
-      <w:r>
-        <w:t xml:space="preserve"> will be referred to as the </w:t>
+        <w:t xml:space="preserve">From this point forward, the will be referred to as the </w:t>
       </w:r>
       <w:r>
         <w:rPr>
@@ -1484,7 +2094,6 @@
     <w:p/>
     <w:p>
       <w:r>
-        <w:lastRenderedPageBreak/>
         <w:tab/>
       </w:r>
     </w:p>
@@ -1728,6 +2337,7 @@
         <w:rPr>
           <w:lang w:val="en-IL"/>
         </w:rPr>
+        <w:lastRenderedPageBreak/>
         <w:t>The model predicts the '</w:t>
       </w:r>
       <w:proofErr w:type="spellStart"/>
@@ -1948,7 +2558,6 @@
           <w:bCs/>
           <w:lang w:val="en-IL"/>
         </w:rPr>
-        <w:lastRenderedPageBreak/>
         <w:t>Batch Size</w:t>
       </w:r>
       <w:r>
@@ -2246,14 +2855,12 @@
                 <w:lang w:val="en-IL"/>
               </w:rPr>
             </w:pPr>
-            <w:proofErr w:type="gramStart"/>
             <w:r>
               <w:rPr>
                 <w:lang w:val="en-IL"/>
               </w:rPr>
               <w:t>Naive-Modified</w:t>
             </w:r>
-            <w:proofErr w:type="gramEnd"/>
           </w:p>
         </w:tc>
       </w:tr>
@@ -2400,6 +3007,7 @@
               <w:rPr>
                 <w:lang w:val="en-IL"/>
               </w:rPr>
+              <w:lastRenderedPageBreak/>
               <w:t xml:space="preserve">Sequence </w:t>
             </w:r>
             <w:proofErr w:type="spellStart"/>
@@ -2605,72 +3213,426 @@
         <w:rPr>
           <w:lang w:val="en-IL"/>
         </w:rPr>
-        <w:t xml:space="preserve">The full experiment results </w:t>
-      </w:r>
-      <w:proofErr w:type="gramStart"/>
-      <w:r>
-        <w:rPr>
-          <w:lang w:val="en-IL"/>
-        </w:rPr>
-        <w:t>is</w:t>
-      </w:r>
-      <w:proofErr w:type="gramEnd"/>
-      <w:r>
-        <w:rPr>
-          <w:lang w:val="en-IL"/>
-        </w:rPr>
-        <w:t xml:space="preserve"> found in reference [4]</w:t>
-      </w:r>
-    </w:p>
-    <w:p>
-      <w:pPr>
-        <w:rPr>
-          <w:lang w:val="en-IL"/>
+        <w:t>The full experiment results is found in reference [4]</w:t>
+      </w:r>
+    </w:p>
+    <w:p/>
+    <w:p/>
+    <w:p/>
+    <w:p>
+      <w:pPr>
+        <w:rPr>
+          <w:b/>
+          <w:bCs/>
+          <w:lang w:val="en-IL"/>
+        </w:rPr>
+      </w:pPr>
+      <w:r>
+        <w:rPr>
+          <w:b/>
+          <w:bCs/>
+          <w:lang w:val="en-IL"/>
+        </w:rPr>
+        <w:t xml:space="preserve">Use </w:t>
+      </w:r>
+      <w:r>
+        <w:rPr>
+          <w:b/>
+          <w:bCs/>
+          <w:lang w:val="en-IL"/>
+        </w:rPr>
+        <w:t>tensor board</w:t>
+      </w:r>
+    </w:p>
+    <w:p>
+      <w:pPr>
+        <w:rPr>
+          <w:color w:val="FF0000"/>
+        </w:rPr>
+      </w:pPr>
+    </w:p>
+    <w:p>
+      <w:pPr>
+        <w:rPr>
+          <w:color w:val="FF0000"/>
+        </w:rPr>
+      </w:pPr>
+    </w:p>
+    <w:p>
+      <w:pPr>
+        <w:rPr>
+          <w:color w:val="F79646" w:themeColor="accent6"/>
+          <w:lang w:val="en-IL"/>
+        </w:rPr>
+      </w:pPr>
+      <w:r>
+        <w:rPr>
+          <w:color w:val="F79646" w:themeColor="accent6"/>
+          <w:lang w:val="en-IL"/>
+        </w:rPr>
+        <w:t xml:space="preserve">1. {epoch : 15, hidden dimensions : 40, </w:t>
+      </w:r>
+      <w:proofErr w:type="spellStart"/>
+      <w:r>
+        <w:rPr>
+          <w:color w:val="F79646" w:themeColor="accent6"/>
+          <w:lang w:val="en-IL"/>
+        </w:rPr>
+        <w:t>lstm</w:t>
+      </w:r>
+      <w:proofErr w:type="spellEnd"/>
+      <w:r>
+        <w:rPr>
+          <w:color w:val="F79646" w:themeColor="accent6"/>
+          <w:lang w:val="en-IL"/>
+        </w:rPr>
+        <w:t xml:space="preserve"> layer : 2, batch size: 16, </w:t>
+      </w:r>
+    </w:p>
+    <w:p>
+      <w:pPr>
+        <w:rPr>
+          <w:color w:val="F79646" w:themeColor="accent6"/>
+          <w:lang w:val="en-IL"/>
+        </w:rPr>
+      </w:pPr>
+      <w:r>
+        <w:rPr>
+          <w:color w:val="F79646" w:themeColor="accent6"/>
+          <w:lang w:val="en-IL"/>
+        </w:rPr>
+        <w:t xml:space="preserve">    sequence </w:t>
+      </w:r>
+      <w:proofErr w:type="spellStart"/>
+      <w:r>
+        <w:rPr>
+          <w:color w:val="F79646" w:themeColor="accent6"/>
+          <w:lang w:val="en-IL"/>
+        </w:rPr>
+        <w:t>lenght</w:t>
+      </w:r>
+      <w:proofErr w:type="spellEnd"/>
+      <w:r>
+        <w:rPr>
+          <w:color w:val="F79646" w:themeColor="accent6"/>
+          <w:lang w:val="en-IL"/>
+        </w:rPr>
+        <w:t xml:space="preserve">: 5, learning rate : 0.0001,dropout:0.1, </w:t>
+      </w:r>
+    </w:p>
+    <w:p>
+      <w:pPr>
+        <w:rPr>
+          <w:color w:val="F79646" w:themeColor="accent6"/>
+          <w:lang w:val="en-IL"/>
+        </w:rPr>
+      </w:pPr>
+      <w:r>
+        <w:rPr>
+          <w:color w:val="F79646" w:themeColor="accent6"/>
+          <w:lang w:val="en-IL"/>
+        </w:rPr>
+        <w:t>    model:  merge, midi embedding: graph}</w:t>
+      </w:r>
+    </w:p>
+    <w:p>
+      <w:pPr>
+        <w:rPr>
+          <w:color w:val="FF0000"/>
+          <w:lang w:val="en-IL"/>
+        </w:rPr>
+      </w:pPr>
+      <w:r>
+        <w:rPr>
+          <w:color w:val="FF0000"/>
+          <w:lang w:val="en-IL"/>
+        </w:rPr>
+        <w:t xml:space="preserve">2. {epoch : 7, hidden dimensions : 40, </w:t>
+      </w:r>
+      <w:proofErr w:type="spellStart"/>
+      <w:r>
+        <w:rPr>
+          <w:color w:val="FF0000"/>
+          <w:lang w:val="en-IL"/>
+        </w:rPr>
+        <w:t>lstm</w:t>
+      </w:r>
+      <w:proofErr w:type="spellEnd"/>
+      <w:r>
+        <w:rPr>
+          <w:color w:val="FF0000"/>
+          <w:lang w:val="en-IL"/>
+        </w:rPr>
+        <w:t xml:space="preserve"> layer : 2, batch size: 16,</w:t>
+      </w:r>
+    </w:p>
+    <w:p>
+      <w:pPr>
+        <w:rPr>
+          <w:color w:val="FF0000"/>
+          <w:lang w:val="en-IL"/>
+        </w:rPr>
+      </w:pPr>
+      <w:r>
+        <w:rPr>
+          <w:color w:val="FF0000"/>
+          <w:lang w:val="en-IL"/>
+        </w:rPr>
+        <w:t xml:space="preserve">     sequence </w:t>
+      </w:r>
+      <w:proofErr w:type="spellStart"/>
+      <w:r>
+        <w:rPr>
+          <w:color w:val="FF0000"/>
+          <w:lang w:val="en-IL"/>
+        </w:rPr>
+        <w:t>lenght</w:t>
+      </w:r>
+      <w:proofErr w:type="spellEnd"/>
+      <w:r>
+        <w:rPr>
+          <w:color w:val="FF0000"/>
+          <w:lang w:val="en-IL"/>
+        </w:rPr>
+        <w:t>: 5, learning rate : 0.001</w:t>
+      </w:r>
+    </w:p>
+    <w:p>
+      <w:pPr>
+        <w:rPr>
+          <w:color w:val="FF0000"/>
+          <w:lang w:val="en-IL"/>
+        </w:rPr>
+      </w:pPr>
+      <w:r>
+        <w:rPr>
+          <w:color w:val="FF0000"/>
+          <w:lang w:val="en-IL"/>
+        </w:rPr>
+        <w:t>    ,dropout:0.1, model:  naive, midi embedding: modified}</w:t>
+      </w:r>
+    </w:p>
+    <w:p>
+      <w:pPr>
+        <w:rPr>
+          <w:color w:val="FF0000"/>
+        </w:rPr>
+      </w:pPr>
+    </w:p>
+    <w:p>
+      <w:pPr>
+        <w:rPr>
+          <w:color w:val="FF0000"/>
+        </w:rPr>
+      </w:pPr>
+      <w:r>
+        <w:drawing>
+          <wp:anchor distT="0" distB="0" distL="114300" distR="114300" simplePos="0" relativeHeight="251658240" behindDoc="0" locked="0" layoutInCell="1" allowOverlap="1" wp14:anchorId="207AB730" wp14:editId="1216F0EE">
+            <wp:simplePos x="0" y="0"/>
+            <wp:positionH relativeFrom="margin">
+              <wp:align>right</wp:align>
+            </wp:positionH>
+            <wp:positionV relativeFrom="paragraph">
+              <wp:posOffset>203200</wp:posOffset>
+            </wp:positionV>
+            <wp:extent cx="6408420" cy="2321560"/>
+            <wp:effectExtent l="0" t="0" r="0" b="2540"/>
+            <wp:wrapTopAndBottom/>
+            <wp:docPr id="1243752019" name="Picture 1" descr="A graph of a graph with red lines&#10;&#10;Description automatically generated with medium confidence"/>
+            <wp:cNvGraphicFramePr>
+              <a:graphicFrameLocks xmlns:a="http://schemas.openxmlformats.org/drawingml/2006/main" noChangeAspect="1"/>
+            </wp:cNvGraphicFramePr>
+            <a:graphic xmlns:a="http://schemas.openxmlformats.org/drawingml/2006/main">
+              <a:graphicData uri="http://schemas.openxmlformats.org/drawingml/2006/picture">
+                <pic:pic xmlns:pic="http://schemas.openxmlformats.org/drawingml/2006/picture">
+                  <pic:nvPicPr>
+                    <pic:cNvPr id="1243752019" name="Picture 1" descr="A graph of a graph with red lines&#10;&#10;Description automatically generated with medium confidence"/>
+                    <pic:cNvPicPr/>
+                  </pic:nvPicPr>
+                  <pic:blipFill>
+                    <a:blip r:embed="rId17">
+                      <a:extLst>
+                        <a:ext uri="{28A0092B-C50C-407E-A947-70E740481C1C}">
+                          <a14:useLocalDpi xmlns:a14="http://schemas.microsoft.com/office/drawing/2010/main" val="0"/>
+                        </a:ext>
+                      </a:extLst>
+                    </a:blip>
+                    <a:stretch>
+                      <a:fillRect/>
+                    </a:stretch>
+                  </pic:blipFill>
+                  <pic:spPr>
+                    <a:xfrm>
+                      <a:off x="0" y="0"/>
+                      <a:ext cx="6408420" cy="2321560"/>
+                    </a:xfrm>
+                    <a:prstGeom prst="rect">
+                      <a:avLst/>
+                    </a:prstGeom>
+                  </pic:spPr>
+                </pic:pic>
+              </a:graphicData>
+            </a:graphic>
+            <wp14:sizeRelH relativeFrom="margin">
+              <wp14:pctWidth>0</wp14:pctWidth>
+            </wp14:sizeRelH>
+            <wp14:sizeRelV relativeFrom="margin">
+              <wp14:pctHeight>0</wp14:pctHeight>
+            </wp14:sizeRelV>
+          </wp:anchor>
+        </w:drawing>
+      </w:r>
+    </w:p>
+    <w:p>
+      <w:pPr>
+        <w:rPr>
+          <w:color w:val="FF0000"/>
+        </w:rPr>
+      </w:pPr>
+    </w:p>
+    <w:p>
+      <w:pPr>
+        <w:rPr>
+          <w:color w:val="FF0000"/>
         </w:rPr>
       </w:pPr>
     </w:p>
     <w:p>
       <w:pPr>
         <w:pStyle w:val="Heading2"/>
-      </w:pPr>
+        <w:ind w:left="2520"/>
+      </w:pPr>
+    </w:p>
+    <w:p>
+      <w:pPr>
+        <w:pStyle w:val="Heading2"/>
+        <w:ind w:left="2520"/>
+      </w:pPr>
+      <w:r>
+        <w:drawing>
+          <wp:anchor distT="0" distB="0" distL="114300" distR="114300" simplePos="0" relativeHeight="251659264" behindDoc="0" locked="0" layoutInCell="1" allowOverlap="1" wp14:anchorId="5170817A" wp14:editId="19D5A53F">
+            <wp:simplePos x="0" y="0"/>
+            <wp:positionH relativeFrom="column">
+              <wp:posOffset>-274320</wp:posOffset>
+            </wp:positionH>
+            <wp:positionV relativeFrom="paragraph">
+              <wp:posOffset>480695</wp:posOffset>
+            </wp:positionV>
+            <wp:extent cx="6271260" cy="2273300"/>
+            <wp:effectExtent l="0" t="0" r="0" b="0"/>
+            <wp:wrapSquare wrapText="bothSides"/>
+            <wp:docPr id="1303012799" name="Picture 1" descr="A graph of a graph of a number of red lines&#10;&#10;Description automatically generated with medium confidence"/>
+            <wp:cNvGraphicFramePr>
+              <a:graphicFrameLocks xmlns:a="http://schemas.openxmlformats.org/drawingml/2006/main" noChangeAspect="1"/>
+            </wp:cNvGraphicFramePr>
+            <a:graphic xmlns:a="http://schemas.openxmlformats.org/drawingml/2006/main">
+              <a:graphicData uri="http://schemas.openxmlformats.org/drawingml/2006/picture">
+                <pic:pic xmlns:pic="http://schemas.openxmlformats.org/drawingml/2006/picture">
+                  <pic:nvPicPr>
+                    <pic:cNvPr id="1303012799" name="Picture 1" descr="A graph of a graph of a number of red lines&#10;&#10;Description automatically generated with medium confidence"/>
+                    <pic:cNvPicPr/>
+                  </pic:nvPicPr>
+                  <pic:blipFill>
+                    <a:blip r:embed="rId18">
+                      <a:extLst>
+                        <a:ext uri="{28A0092B-C50C-407E-A947-70E740481C1C}">
+                          <a14:useLocalDpi xmlns:a14="http://schemas.microsoft.com/office/drawing/2010/main" val="0"/>
+                        </a:ext>
+                      </a:extLst>
+                    </a:blip>
+                    <a:stretch>
+                      <a:fillRect/>
+                    </a:stretch>
+                  </pic:blipFill>
+                  <pic:spPr>
+                    <a:xfrm>
+                      <a:off x="0" y="0"/>
+                      <a:ext cx="6271260" cy="2273300"/>
+                    </a:xfrm>
+                    <a:prstGeom prst="rect">
+                      <a:avLst/>
+                    </a:prstGeom>
+                  </pic:spPr>
+                </pic:pic>
+              </a:graphicData>
+            </a:graphic>
+            <wp14:sizeRelH relativeFrom="margin">
+              <wp14:pctWidth>0</wp14:pctWidth>
+            </wp14:sizeRelH>
+            <wp14:sizeRelV relativeFrom="margin">
+              <wp14:pctHeight>0</wp14:pctHeight>
+            </wp14:sizeRelV>
+          </wp:anchor>
+        </w:drawing>
+      </w:r>
+    </w:p>
+    <w:p>
+      <w:pPr>
+        <w:pStyle w:val="Heading2"/>
+        <w:ind w:left="2520"/>
+      </w:pPr>
+      <w:r>
+        <w:drawing>
+          <wp:anchor distT="0" distB="0" distL="114300" distR="114300" simplePos="0" relativeHeight="251660288" behindDoc="0" locked="0" layoutInCell="1" allowOverlap="1" wp14:anchorId="0EDADE52" wp14:editId="178DD87C">
+            <wp:simplePos x="0" y="0"/>
+            <wp:positionH relativeFrom="margin">
+              <wp:align>left</wp:align>
+            </wp:positionH>
+            <wp:positionV relativeFrom="paragraph">
+              <wp:posOffset>2830830</wp:posOffset>
+            </wp:positionV>
+            <wp:extent cx="3080385" cy="2099945"/>
+            <wp:effectExtent l="0" t="0" r="5715" b="0"/>
+            <wp:wrapTopAndBottom/>
+            <wp:docPr id="211027338" name="Picture 1" descr="A graph with red and orange lines&#10;&#10;Description automatically generated"/>
+            <wp:cNvGraphicFramePr>
+              <a:graphicFrameLocks xmlns:a="http://schemas.openxmlformats.org/drawingml/2006/main" noChangeAspect="1"/>
+            </wp:cNvGraphicFramePr>
+            <a:graphic xmlns:a="http://schemas.openxmlformats.org/drawingml/2006/main">
+              <a:graphicData uri="http://schemas.openxmlformats.org/drawingml/2006/picture">
+                <pic:pic xmlns:pic="http://schemas.openxmlformats.org/drawingml/2006/picture">
+                  <pic:nvPicPr>
+                    <pic:cNvPr id="211027338" name="Picture 1" descr="A graph with red and orange lines&#10;&#10;Description automatically generated"/>
+                    <pic:cNvPicPr/>
+                  </pic:nvPicPr>
+                  <pic:blipFill>
+                    <a:blip r:embed="rId19">
+                      <a:extLst>
+                        <a:ext uri="{28A0092B-C50C-407E-A947-70E740481C1C}">
+                          <a14:useLocalDpi xmlns:a14="http://schemas.microsoft.com/office/drawing/2010/main" val="0"/>
+                        </a:ext>
+                      </a:extLst>
+                    </a:blip>
+                    <a:stretch>
+                      <a:fillRect/>
+                    </a:stretch>
+                  </pic:blipFill>
+                  <pic:spPr>
+                    <a:xfrm>
+                      <a:off x="0" y="0"/>
+                      <a:ext cx="3080385" cy="2099945"/>
+                    </a:xfrm>
+                    <a:prstGeom prst="rect">
+                      <a:avLst/>
+                    </a:prstGeom>
+                  </pic:spPr>
+                </pic:pic>
+              </a:graphicData>
+            </a:graphic>
+            <wp14:sizeRelH relativeFrom="margin">
+              <wp14:pctWidth>0</wp14:pctWidth>
+            </wp14:sizeRelH>
+            <wp14:sizeRelV relativeFrom="margin">
+              <wp14:pctHeight>0</wp14:pctHeight>
+            </wp14:sizeRelV>
+          </wp:anchor>
+        </w:drawing>
+      </w:r>
     </w:p>
     <w:p/>
     <w:p/>
     <w:p/>
     <w:p/>
-    <w:p/>
-    <w:p/>
-    <w:p/>
-    <w:p/>
-    <w:p>
-      <w:pPr>
-        <w:rPr>
-          <w:color w:val="FF0000"/>
-        </w:rPr>
-      </w:pPr>
-      <w:r>
-        <w:rPr>
-          <w:color w:val="FF0000"/>
-          <w:highlight w:val="green"/>
-        </w:rPr>
-        <w:t xml:space="preserve">Use </w:t>
-      </w:r>
-      <w:proofErr w:type="spellStart"/>
-      <w:r>
-        <w:rPr>
-          <w:color w:val="FF0000"/>
-          <w:highlight w:val="green"/>
-        </w:rPr>
-        <w:t>tensorboard</w:t>
-      </w:r>
-      <w:proofErr w:type="spellEnd"/>
-    </w:p>
-    <w:p>
-      <w:pPr>
-        <w:pStyle w:val="Heading2"/>
-        <w:ind w:left="2520"/>
-      </w:pPr>
-    </w:p>
     <w:p>
       <w:pPr>
         <w:pStyle w:val="Heading2"/>
@@ -2705,7 +3667,6 @@
           <w:bCs/>
           <w:u w:val="single"/>
         </w:rPr>
-        <w:lastRenderedPageBreak/>
         <w:t>Merged model + graph embedding</w:t>
       </w:r>
     </w:p>
@@ -2775,6 +3736,7 @@
         <w:rPr>
           <w:lang w:val="en-IL"/>
         </w:rPr>
+        <w:lastRenderedPageBreak/>
         <w:t xml:space="preserve">if for you &amp; again when [chorus: &amp; &amp; don't </w:t>
       </w:r>
       <w:proofErr w:type="spellStart"/>
@@ -3731,21 +4693,7 @@
         <w:rPr>
           <w:lang w:val="en-IL"/>
         </w:rPr>
-        <w:t xml:space="preserve"> name now &amp; &amp; my </w:t>
-      </w:r>
-      <w:proofErr w:type="gramStart"/>
-      <w:r>
-        <w:rPr>
-          <w:lang w:val="en-IL"/>
-        </w:rPr>
-        <w:t>vain</w:t>
-      </w:r>
-      <w:proofErr w:type="gramEnd"/>
-      <w:r>
-        <w:rPr>
-          <w:lang w:val="en-IL"/>
-        </w:rPr>
-        <w:t xml:space="preserve"> only when let gimme &amp; do nowhere &amp; &amp; </w:t>
+        <w:t xml:space="preserve"> name now &amp; &amp; my vain only when let gimme &amp; do nowhere &amp; &amp; </w:t>
       </w:r>
       <w:proofErr w:type="spellStart"/>
       <w:r>
@@ -3825,7 +4773,6 @@
           <w:bCs/>
           <w:lang w:val="en-IL"/>
         </w:rPr>
-        <w:lastRenderedPageBreak/>
         <w:t>aqua</w:t>
       </w:r>
       <w:r>
@@ -3851,19 +4798,11 @@
           <w:lang w:val="en-IL"/>
         </w:rPr>
       </w:pPr>
-      <w:proofErr w:type="gramStart"/>
-      <w:r>
-        <w:rPr>
-          <w:lang w:val="en-IL"/>
-        </w:rPr>
-        <w:t>hi</w:t>
-      </w:r>
-      <w:proofErr w:type="gramEnd"/>
-      <w:r>
-        <w:rPr>
-          <w:lang w:val="en-IL"/>
-        </w:rPr>
-        <w:t xml:space="preserve"> a leave </w:t>
+      <w:r>
+        <w:rPr>
+          <w:lang w:val="en-IL"/>
+        </w:rPr>
+        <w:t xml:space="preserve">hi a leave </w:t>
       </w:r>
       <w:proofErr w:type="spellStart"/>
       <w:r>
@@ -3961,7 +4900,14 @@
         <w:rPr>
           <w:lang w:val="en-IL"/>
         </w:rPr>
-        <w:t xml:space="preserve"> can blame? &amp; from years flex &amp; &amp; &amp; the world love soul remember &amp; &amp; in your voice his time &amp; &amp; the is left it for a country be-e-ell &amp; &amp; who will you're &amp; there's &amp; to know </w:t>
+        <w:t xml:space="preserve"> can blame? &amp; from years flex &amp; &amp; &amp; the </w:t>
+      </w:r>
+      <w:r>
+        <w:rPr>
+          <w:lang w:val="en-IL"/>
+        </w:rPr>
+        <w:lastRenderedPageBreak/>
+        <w:t xml:space="preserve">world love soul remember &amp; &amp; in your voice his time &amp; &amp; the is left it for a country be-e-ell &amp; &amp; who will you're &amp; there's &amp; to know </w:t>
       </w:r>
       <w:proofErr w:type="spellStart"/>
       <w:r>
@@ -4013,16 +4959,15 @@
           <w:bCs/>
           <w:lang w:val="en-IL"/>
         </w:rPr>
-        <w:t xml:space="preserve">blink </w:t>
-      </w:r>
-      <w:proofErr w:type="gramStart"/>
+        <w:t>blink 182</w:t>
+      </w:r>
       <w:r>
         <w:rPr>
           <w:b/>
           <w:bCs/>
           <w:lang w:val="en-IL"/>
         </w:rPr>
-        <w:t>182</w:t>
+        <w:t xml:space="preserve">,  </w:t>
       </w:r>
       <w:r>
         <w:rPr>
@@ -4030,24 +4975,7 @@
           <w:bCs/>
           <w:lang w:val="en-IL"/>
         </w:rPr>
-        <w:t xml:space="preserve">,  </w:t>
-      </w:r>
-      <w:r>
-        <w:rPr>
-          <w:b/>
-          <w:bCs/>
-          <w:lang w:val="en-IL"/>
-        </w:rPr>
-        <w:t>all</w:t>
-      </w:r>
-      <w:proofErr w:type="gramEnd"/>
-      <w:r>
-        <w:rPr>
-          <w:b/>
-          <w:bCs/>
-          <w:lang w:val="en-IL"/>
-        </w:rPr>
-        <w:t xml:space="preserve"> the small things</w:t>
+        <w:t>all the small things</w:t>
       </w:r>
     </w:p>
     <w:p>
@@ -4219,36 +5147,21 @@
     </w:p>
     <w:p/>
     <w:p>
-      <w:proofErr w:type="gramStart"/>
-      <w:r>
-        <w:t>6.2.1  Text</w:t>
-      </w:r>
-      <w:proofErr w:type="gramEnd"/>
-      <w:r>
-        <w:t xml:space="preserve"> output for each model: Same word </w:t>
+      <w:r>
+        <w:t xml:space="preserve">6.2.1  Text output for each model: Same word </w:t>
       </w:r>
     </w:p>
     <w:p/>
     <w:p>
       <w:r>
-        <w:t xml:space="preserve">We used the best </w:t>
-      </w:r>
-      <w:proofErr w:type="gramStart"/>
-      <w:r>
-        <w:t>model :</w:t>
-      </w:r>
-      <w:proofErr w:type="gramEnd"/>
-      <w:r>
-        <w:t xml:space="preserve"> merge  model with graph embedding</w:t>
+        <w:t>We used the best model : merge  model with graph embedding</w:t>
       </w:r>
       <w:r>
         <w:t xml:space="preserve">, we used the words </w:t>
       </w:r>
-      <w:proofErr w:type="spellStart"/>
-      <w:r>
-        <w:t>sunnu</w:t>
-      </w:r>
-      <w:proofErr w:type="spellEnd"/>
+      <w:r>
+        <w:t>sunny</w:t>
+      </w:r>
       <w:r>
         <w:t>, life and red.</w:t>
       </w:r>
@@ -4926,14 +5839,7 @@
         <w:rPr>
           <w:lang w:val="en-IL"/>
         </w:rPr>
-        <w:t xml:space="preserve"> could you faith &amp; &amp; &amp; </w:t>
-      </w:r>
-      <w:r>
-        <w:rPr>
-          <w:lang w:val="en-IL"/>
-        </w:rPr>
-        <w:lastRenderedPageBreak/>
-        <w:t>don't like to say &amp; &amp; home &amp; &amp; in [chorus: white we lark another intimacy boy hang &amp; grow with the ride &amp;</w:t>
+        <w:t xml:space="preserve"> could you faith &amp; &amp; &amp; don't like to say &amp; &amp; home &amp; &amp; in [chorus: white we lark another intimacy boy hang &amp; grow with the ride &amp;</w:t>
       </w:r>
     </w:p>
     <w:p>
@@ -4968,6 +5874,7 @@
         <w:rPr>
           <w:lang w:val="en-IL"/>
         </w:rPr>
+        <w:lastRenderedPageBreak/>
         <w:t>[</w:t>
       </w:r>
       <w:r>
@@ -5527,6 +6434,14 @@
         </w:rPr>
         <w:t>RED</w:t>
       </w:r>
+      <w:r>
+        <w:rPr>
+          <w:b/>
+          <w:bCs/>
+          <w:lang w:val="en-IL"/>
+        </w:rPr>
+        <w:t xml:space="preserve"> </w:t>
+      </w:r>
     </w:p>
     <w:p>
       <w:pPr>
@@ -5890,14 +6805,7 @@
         <w:rPr>
           <w:lang w:val="en-IL"/>
         </w:rPr>
-        <w:t xml:space="preserve"> &amp; &amp; &amp; &amp; you his was &amp; &amp; why &amp; &amp; so disposable </w:t>
-      </w:r>
-      <w:r>
-        <w:rPr>
-          <w:lang w:val="en-IL"/>
-        </w:rPr>
-        <w:lastRenderedPageBreak/>
-        <w:t xml:space="preserve">that's stop &amp; at before that &amp; to god me &amp; &amp; </w:t>
+        <w:t xml:space="preserve"> &amp; &amp; &amp; &amp; you his was &amp; &amp; why &amp; &amp; so disposable that's stop &amp; at before that &amp; to god me &amp; &amp; </w:t>
       </w:r>
       <w:proofErr w:type="spellStart"/>
       <w:r>
@@ -6109,15 +7017,7 @@
         <w:t xml:space="preserve"> the model captures a playful and light-hearted tone</w:t>
       </w:r>
       <w:r>
-        <w:t xml:space="preserve">. </w:t>
-      </w:r>
-      <w:proofErr w:type="gramStart"/>
-      <w:r>
-        <w:t>Moreover</w:t>
-      </w:r>
-      <w:proofErr w:type="gramEnd"/>
-      <w:r>
-        <w:t xml:space="preserve"> in melodies of </w:t>
+        <w:t xml:space="preserve">. Moreover in melodies of </w:t>
       </w:r>
       <w:r>
         <w:rPr>
@@ -6158,15 +7058,7 @@
         <w:t xml:space="preserve"> </w:t>
       </w:r>
       <w:r>
-        <w:t xml:space="preserve">Overall, while the models demonstrate an ability to consider both lyrical and melodic contexts, the generated lyrics often lack coherence and clarity. There is potential for generating diverse and stylistically appropriate content, but improvements are needed in maintaining thematic continuity and enhancing stylistic consistency. To further enhance model performance, we recommend expanding the training corpus with a larger variety of text and </w:t>
-      </w:r>
-      <w:proofErr w:type="gramStart"/>
-      <w:r>
-        <w:t>melodies, and</w:t>
-      </w:r>
-      <w:proofErr w:type="gramEnd"/>
-      <w:r>
-        <w:t xml:space="preserve"> employing a more extensive hyperparameter grid search. This approach should help refine the models' ability to produce more structured and relevant lyrics.</w:t>
+        <w:t>Overall, while the models demonstrate an ability to consider both lyrical and melodic contexts, the generated lyrics often lack coherence and clarity. There is potential for generating diverse and stylistically appropriate content, but improvements are needed in maintaining thematic continuity and enhancing stylistic consistency. To further enhance model performance, we recommend expanding the training corpus with a larger variety of text and melodies, and employing a more extensive hyperparameter grid search. This approach should help refine the models' ability to produce more structured and relevant lyrics.</w:t>
       </w:r>
     </w:p>
     <w:p>
@@ -6239,7 +7131,7 @@
       <w:r>
         <w:t>, 6 April 2022 </w:t>
       </w:r>
-      <w:hyperlink r:id="rId7" w:history="1">
+      <w:hyperlink r:id="rId20" w:history="1">
         <w:r>
           <w:t>http://doi.org/10.3233/SW-210446</w:t>
         </w:r>
@@ -6309,7 +7201,6 @@
           <w:szCs w:val="20"/>
           <w:lang w:val="en-IL" w:eastAsia="en-IL"/>
         </w:rPr>
-        <w:lastRenderedPageBreak/>
         <w:t>-</w:t>
       </w:r>
       <w:proofErr w:type="spellStart"/>
@@ -6396,18 +7287,7 @@
           <w:szCs w:val="24"/>
           <w:lang w:val="en-IL" w:eastAsia="en-IL"/>
         </w:rPr>
-        <w:t>) path. Default</w:t>
-      </w:r>
-      <w:proofErr w:type="gramStart"/>
-      <w:r>
-        <w:rPr>
-          <w:rFonts w:ascii="Segoe UI" w:eastAsia="Times New Roman" w:hAnsi="Segoe UI" w:cs="Segoe UI"/>
-          <w:color w:val="1F2328"/>
-          <w:sz w:val="24"/>
-          <w:szCs w:val="24"/>
-          <w:lang w:val="en-IL" w:eastAsia="en-IL"/>
-        </w:rPr>
-        <w:t>: </w:t>
+        <w:t>) path. Default: </w:t>
       </w:r>
       <w:r>
         <w:rPr>
@@ -6417,18 +7297,7 @@
           <w:szCs w:val="20"/>
           <w:lang w:val="en-IL" w:eastAsia="en-IL"/>
         </w:rPr>
-        <w:t>.</w:t>
-      </w:r>
-      <w:proofErr w:type="gramEnd"/>
-      <w:r>
-        <w:rPr>
-          <w:rFonts w:ascii="Courier New" w:eastAsia="Times New Roman" w:hAnsi="Courier New" w:cs="Courier New"/>
-          <w:color w:val="1F2328"/>
-          <w:sz w:val="20"/>
-          <w:szCs w:val="20"/>
-          <w:lang w:val="en-IL" w:eastAsia="en-IL"/>
-        </w:rPr>
-        <w:t>\</w:t>
+        <w:t>.\</w:t>
       </w:r>
       <w:proofErr w:type="spellStart"/>
       <w:r>
@@ -6510,7 +7379,6 @@
         <w:t> Output file name. Default: </w:t>
       </w:r>
       <w:proofErr w:type="spellStart"/>
-      <w:proofErr w:type="gramStart"/>
       <w:r>
         <w:rPr>
           <w:rFonts w:ascii="Courier New" w:eastAsia="Times New Roman" w:hAnsi="Courier New" w:cs="Courier New"/>
@@ -6532,7 +7400,6 @@
         </w:rPr>
         <w:t>;</w:t>
       </w:r>
-      <w:proofErr w:type="gramEnd"/>
     </w:p>
     <w:p>
       <w:pPr>
@@ -6580,20 +7447,8 @@
           <w:szCs w:val="24"/>
           <w:lang w:val="en-IL" w:eastAsia="en-IL"/>
         </w:rPr>
-        <w:t xml:space="preserve"> Length of walk per source. Default: </w:t>
-      </w:r>
-      <w:proofErr w:type="gramStart"/>
-      <w:r>
-        <w:rPr>
-          <w:rFonts w:ascii="Segoe UI" w:eastAsia="Times New Roman" w:hAnsi="Segoe UI" w:cs="Segoe UI"/>
-          <w:color w:val="1F2328"/>
-          <w:sz w:val="24"/>
-          <w:szCs w:val="24"/>
-          <w:lang w:val="en-IL" w:eastAsia="en-IL"/>
-        </w:rPr>
-        <w:t>10;</w:t>
-      </w:r>
-      <w:proofErr w:type="gramEnd"/>
+        <w:t> Length of walk per source. Default: 10;</w:t>
+      </w:r>
     </w:p>
     <w:p>
       <w:pPr>
@@ -6619,6 +7474,7 @@
           <w:szCs w:val="20"/>
           <w:lang w:val="en-IL" w:eastAsia="en-IL"/>
         </w:rPr>
+        <w:lastRenderedPageBreak/>
         <w:t>--</w:t>
       </w:r>
       <w:proofErr w:type="spellStart"/>
@@ -6641,20 +7497,8 @@
           <w:szCs w:val="24"/>
           <w:lang w:val="en-IL" w:eastAsia="en-IL"/>
         </w:rPr>
-        <w:t xml:space="preserve"> Number of walks per source. Default: </w:t>
-      </w:r>
-      <w:proofErr w:type="gramStart"/>
-      <w:r>
-        <w:rPr>
-          <w:rFonts w:ascii="Segoe UI" w:eastAsia="Times New Roman" w:hAnsi="Segoe UI" w:cs="Segoe UI"/>
-          <w:color w:val="1F2328"/>
-          <w:sz w:val="24"/>
-          <w:szCs w:val="24"/>
-          <w:lang w:val="en-IL" w:eastAsia="en-IL"/>
-        </w:rPr>
-        <w:t>40;</w:t>
-      </w:r>
-      <w:proofErr w:type="gramEnd"/>
+        <w:t> Number of walks per source. Default: 40;</w:t>
+      </w:r>
     </w:p>
     <w:p>
       <w:pPr>
@@ -6690,20 +7534,8 @@
           <w:szCs w:val="24"/>
           <w:lang w:val="en-IL" w:eastAsia="en-IL"/>
         </w:rPr>
-        <w:t xml:space="preserve"> Return hyper-parameter (as in node2vec). Default: </w:t>
-      </w:r>
-      <w:proofErr w:type="gramStart"/>
-      <w:r>
-        <w:rPr>
-          <w:rFonts w:ascii="Segoe UI" w:eastAsia="Times New Roman" w:hAnsi="Segoe UI" w:cs="Segoe UI"/>
-          <w:color w:val="1F2328"/>
-          <w:sz w:val="24"/>
-          <w:szCs w:val="24"/>
-          <w:lang w:val="en-IL" w:eastAsia="en-IL"/>
-        </w:rPr>
-        <w:t>1;</w:t>
-      </w:r>
-      <w:proofErr w:type="gramEnd"/>
+        <w:t> Return hyper-parameter (as in node2vec). Default: 1;</w:t>
+      </w:r>
     </w:p>
     <w:p>
       <w:pPr>
@@ -6761,20 +7593,8 @@
           <w:szCs w:val="24"/>
           <w:lang w:val="en-IL" w:eastAsia="en-IL"/>
         </w:rPr>
-        <w:t xml:space="preserve"> hyper-parameter (as in node2vec). Default: </w:t>
-      </w:r>
-      <w:proofErr w:type="gramStart"/>
-      <w:r>
-        <w:rPr>
-          <w:rFonts w:ascii="Segoe UI" w:eastAsia="Times New Roman" w:hAnsi="Segoe UI" w:cs="Segoe UI"/>
-          <w:color w:val="1F2328"/>
-          <w:sz w:val="24"/>
-          <w:szCs w:val="24"/>
-          <w:lang w:val="en-IL" w:eastAsia="en-IL"/>
-        </w:rPr>
-        <w:t>1;</w:t>
-      </w:r>
-      <w:proofErr w:type="gramEnd"/>
+        <w:t xml:space="preserve"> hyper-parameter (as in node2vec). Default: 1;</w:t>
+      </w:r>
     </w:p>
     <w:p>
       <w:pPr>
@@ -6810,20 +7630,8 @@
           <w:szCs w:val="24"/>
           <w:lang w:val="en-IL" w:eastAsia="en-IL"/>
         </w:rPr>
-        <w:t xml:space="preserve"> Number of dimensions. Default: </w:t>
-      </w:r>
-      <w:proofErr w:type="gramStart"/>
-      <w:r>
-        <w:rPr>
-          <w:rFonts w:ascii="Segoe UI" w:eastAsia="Times New Roman" w:hAnsi="Segoe UI" w:cs="Segoe UI"/>
-          <w:color w:val="1F2328"/>
-          <w:sz w:val="24"/>
-          <w:szCs w:val="24"/>
-          <w:lang w:val="en-IL" w:eastAsia="en-IL"/>
-        </w:rPr>
-        <w:t>100;</w:t>
-      </w:r>
-      <w:proofErr w:type="gramEnd"/>
+        <w:t> Number of dimensions. Default: 100;</w:t>
+      </w:r>
     </w:p>
     <w:p>
       <w:pPr>
@@ -6859,20 +7667,8 @@
           <w:szCs w:val="24"/>
           <w:lang w:val="en-IL" w:eastAsia="en-IL"/>
         </w:rPr>
-        <w:t xml:space="preserve"> Context size for optimization. Default: </w:t>
-      </w:r>
-      <w:proofErr w:type="gramStart"/>
-      <w:r>
-        <w:rPr>
-          <w:rFonts w:ascii="Segoe UI" w:eastAsia="Times New Roman" w:hAnsi="Segoe UI" w:cs="Segoe UI"/>
-          <w:color w:val="1F2328"/>
-          <w:sz w:val="24"/>
-          <w:szCs w:val="24"/>
-          <w:lang w:val="en-IL" w:eastAsia="en-IL"/>
-        </w:rPr>
-        <w:t>5;</w:t>
-      </w:r>
-      <w:proofErr w:type="gramEnd"/>
+        <w:t> Context size for optimization. Default: 5;</w:t>
+      </w:r>
     </w:p>
     <w:p>
       <w:pPr>
@@ -6920,20 +7716,8 @@
           <w:szCs w:val="24"/>
           <w:lang w:val="en-IL" w:eastAsia="en-IL"/>
         </w:rPr>
-        <w:t xml:space="preserve"> Number of epochs in word2vec. Default: </w:t>
-      </w:r>
-      <w:proofErr w:type="gramStart"/>
-      <w:r>
-        <w:rPr>
-          <w:rFonts w:ascii="Segoe UI" w:eastAsia="Times New Roman" w:hAnsi="Segoe UI" w:cs="Segoe UI"/>
-          <w:color w:val="1F2328"/>
-          <w:sz w:val="24"/>
-          <w:szCs w:val="24"/>
-          <w:lang w:val="en-IL" w:eastAsia="en-IL"/>
-        </w:rPr>
-        <w:t>5;</w:t>
-      </w:r>
-      <w:proofErr w:type="gramEnd"/>
+        <w:t> Number of epochs in word2vec. Default: 5;</w:t>
+      </w:r>
     </w:p>
     <w:p>
       <w:pPr>
@@ -6969,20 +7753,8 @@
           <w:szCs w:val="24"/>
           <w:lang w:val="en-IL" w:eastAsia="en-IL"/>
         </w:rPr>
-        <w:t> Number of parallel workers. Default: 0 (full use</w:t>
-      </w:r>
-      <w:proofErr w:type="gramStart"/>
-      <w:r>
-        <w:rPr>
-          <w:rFonts w:ascii="Segoe UI" w:eastAsia="Times New Roman" w:hAnsi="Segoe UI" w:cs="Segoe UI"/>
-          <w:color w:val="1F2328"/>
-          <w:sz w:val="24"/>
-          <w:szCs w:val="24"/>
-          <w:lang w:val="en-IL" w:eastAsia="en-IL"/>
-        </w:rPr>
-        <w:t>);</w:t>
-      </w:r>
-      <w:proofErr w:type="gramEnd"/>
+        <w:t> Number of parallel workers. Default: 0 (full use);</w:t>
+      </w:r>
     </w:p>
     <w:p>
       <w:pPr>
@@ -13333,7 +14105,6 @@
                 <w:sz w:val="18"/>
                 <w:szCs w:val="18"/>
               </w:rPr>
-              <w:lastRenderedPageBreak/>
               <w:t>15</w:t>
             </w:r>
           </w:p>
@@ -14075,6 +14846,7 @@
                 <w:sz w:val="18"/>
                 <w:szCs w:val="18"/>
               </w:rPr>
+              <w:lastRenderedPageBreak/>
               <w:t>15</w:t>
             </w:r>
           </w:p>
@@ -19971,6 +20743,119 @@
     </w:lvl>
   </w:abstractNum>
   <w:abstractNum w:abstractNumId="4" w15:restartNumberingAfterBreak="0">
+    <w:nsid w:val="1FF24C0C"/>
+    <w:multiLevelType w:val="hybridMultilevel"/>
+    <w:tmpl w:val="7F0C8FC4"/>
+    <w:lvl w:ilvl="0" w:tplc="20000001">
+      <w:start w:val="1"/>
+      <w:numFmt w:val="bullet"/>
+      <w:lvlText w:val=""/>
+      <w:lvlJc w:val="left"/>
+      <w:pPr>
+        <w:ind w:left="720" w:hanging="360"/>
+      </w:pPr>
+      <w:rPr>
+        <w:rFonts w:ascii="Symbol" w:hAnsi="Symbol" w:hint="default"/>
+      </w:rPr>
+    </w:lvl>
+    <w:lvl w:ilvl="1" w:tplc="20000003" w:tentative="1">
+      <w:start w:val="1"/>
+      <w:numFmt w:val="bullet"/>
+      <w:lvlText w:val="o"/>
+      <w:lvlJc w:val="left"/>
+      <w:pPr>
+        <w:ind w:left="1440" w:hanging="360"/>
+      </w:pPr>
+      <w:rPr>
+        <w:rFonts w:ascii="Courier New" w:hAnsi="Courier New" w:cs="Courier New" w:hint="default"/>
+      </w:rPr>
+    </w:lvl>
+    <w:lvl w:ilvl="2" w:tplc="20000005" w:tentative="1">
+      <w:start w:val="1"/>
+      <w:numFmt w:val="bullet"/>
+      <w:lvlText w:val=""/>
+      <w:lvlJc w:val="left"/>
+      <w:pPr>
+        <w:ind w:left="2160" w:hanging="360"/>
+      </w:pPr>
+      <w:rPr>
+        <w:rFonts w:ascii="Wingdings" w:hAnsi="Wingdings" w:hint="default"/>
+      </w:rPr>
+    </w:lvl>
+    <w:lvl w:ilvl="3" w:tplc="20000001" w:tentative="1">
+      <w:start w:val="1"/>
+      <w:numFmt w:val="bullet"/>
+      <w:lvlText w:val=""/>
+      <w:lvlJc w:val="left"/>
+      <w:pPr>
+        <w:ind w:left="2880" w:hanging="360"/>
+      </w:pPr>
+      <w:rPr>
+        <w:rFonts w:ascii="Symbol" w:hAnsi="Symbol" w:hint="default"/>
+      </w:rPr>
+    </w:lvl>
+    <w:lvl w:ilvl="4" w:tplc="20000003" w:tentative="1">
+      <w:start w:val="1"/>
+      <w:numFmt w:val="bullet"/>
+      <w:lvlText w:val="o"/>
+      <w:lvlJc w:val="left"/>
+      <w:pPr>
+        <w:ind w:left="3600" w:hanging="360"/>
+      </w:pPr>
+      <w:rPr>
+        <w:rFonts w:ascii="Courier New" w:hAnsi="Courier New" w:cs="Courier New" w:hint="default"/>
+      </w:rPr>
+    </w:lvl>
+    <w:lvl w:ilvl="5" w:tplc="20000005" w:tentative="1">
+      <w:start w:val="1"/>
+      <w:numFmt w:val="bullet"/>
+      <w:lvlText w:val=""/>
+      <w:lvlJc w:val="left"/>
+      <w:pPr>
+        <w:ind w:left="4320" w:hanging="360"/>
+      </w:pPr>
+      <w:rPr>
+        <w:rFonts w:ascii="Wingdings" w:hAnsi="Wingdings" w:hint="default"/>
+      </w:rPr>
+    </w:lvl>
+    <w:lvl w:ilvl="6" w:tplc="20000001" w:tentative="1">
+      <w:start w:val="1"/>
+      <w:numFmt w:val="bullet"/>
+      <w:lvlText w:val=""/>
+      <w:lvlJc w:val="left"/>
+      <w:pPr>
+        <w:ind w:left="5040" w:hanging="360"/>
+      </w:pPr>
+      <w:rPr>
+        <w:rFonts w:ascii="Symbol" w:hAnsi="Symbol" w:hint="default"/>
+      </w:rPr>
+    </w:lvl>
+    <w:lvl w:ilvl="7" w:tplc="20000003" w:tentative="1">
+      <w:start w:val="1"/>
+      <w:numFmt w:val="bullet"/>
+      <w:lvlText w:val="o"/>
+      <w:lvlJc w:val="left"/>
+      <w:pPr>
+        <w:ind w:left="5760" w:hanging="360"/>
+      </w:pPr>
+      <w:rPr>
+        <w:rFonts w:ascii="Courier New" w:hAnsi="Courier New" w:cs="Courier New" w:hint="default"/>
+      </w:rPr>
+    </w:lvl>
+    <w:lvl w:ilvl="8" w:tplc="20000005" w:tentative="1">
+      <w:start w:val="1"/>
+      <w:numFmt w:val="bullet"/>
+      <w:lvlText w:val=""/>
+      <w:lvlJc w:val="left"/>
+      <w:pPr>
+        <w:ind w:left="6480" w:hanging="360"/>
+      </w:pPr>
+      <w:rPr>
+        <w:rFonts w:ascii="Wingdings" w:hAnsi="Wingdings" w:hint="default"/>
+      </w:rPr>
+    </w:lvl>
+  </w:abstractNum>
+  <w:abstractNum w:abstractNumId="5" w15:restartNumberingAfterBreak="0">
     <w:nsid w:val="237625C1"/>
     <w:multiLevelType w:val="multilevel"/>
     <w:tmpl w:val="4DBA650C"/>
@@ -20119,7 +21004,7 @@
       </w:rPr>
     </w:lvl>
   </w:abstractNum>
-  <w:abstractNum w:abstractNumId="5" w15:restartNumberingAfterBreak="0">
+  <w:abstractNum w:abstractNumId="6" w15:restartNumberingAfterBreak="0">
     <w:nsid w:val="251F4F71"/>
     <w:multiLevelType w:val="multilevel"/>
     <w:tmpl w:val="EBCA62EC"/>
@@ -20268,7 +21153,7 @@
       </w:rPr>
     </w:lvl>
   </w:abstractNum>
-  <w:abstractNum w:abstractNumId="6" w15:restartNumberingAfterBreak="0">
+  <w:abstractNum w:abstractNumId="7" w15:restartNumberingAfterBreak="0">
     <w:nsid w:val="283362CB"/>
     <w:multiLevelType w:val="hybridMultilevel"/>
     <w:tmpl w:val="94D432D0"/>
@@ -20357,7 +21242,7 @@
       </w:pPr>
     </w:lvl>
   </w:abstractNum>
-  <w:abstractNum w:abstractNumId="7" w15:restartNumberingAfterBreak="0">
+  <w:abstractNum w:abstractNumId="8" w15:restartNumberingAfterBreak="0">
     <w:nsid w:val="2C7B1F0A"/>
     <w:multiLevelType w:val="multilevel"/>
     <w:tmpl w:val="EBCA62EC"/>
@@ -20506,7 +21391,7 @@
       </w:rPr>
     </w:lvl>
   </w:abstractNum>
-  <w:abstractNum w:abstractNumId="8" w15:restartNumberingAfterBreak="0">
+  <w:abstractNum w:abstractNumId="9" w15:restartNumberingAfterBreak="0">
     <w:nsid w:val="35216234"/>
     <w:multiLevelType w:val="multilevel"/>
     <w:tmpl w:val="73FE5D02"/>
@@ -20655,7 +21540,7 @@
       </w:rPr>
     </w:lvl>
   </w:abstractNum>
-  <w:abstractNum w:abstractNumId="9" w15:restartNumberingAfterBreak="0">
+  <w:abstractNum w:abstractNumId="10" w15:restartNumberingAfterBreak="0">
     <w:nsid w:val="3BA56CD0"/>
     <w:multiLevelType w:val="multilevel"/>
     <w:tmpl w:val="F9E8F3B0"/>
@@ -20768,7 +21653,7 @@
       </w:rPr>
     </w:lvl>
   </w:abstractNum>
-  <w:abstractNum w:abstractNumId="10" w15:restartNumberingAfterBreak="0">
+  <w:abstractNum w:abstractNumId="11" w15:restartNumberingAfterBreak="0">
     <w:nsid w:val="3CB77579"/>
     <w:multiLevelType w:val="hybridMultilevel"/>
     <w:tmpl w:val="2E5A8BDC"/>
@@ -20857,7 +21742,7 @@
       </w:pPr>
     </w:lvl>
   </w:abstractNum>
-  <w:abstractNum w:abstractNumId="11" w15:restartNumberingAfterBreak="0">
+  <w:abstractNum w:abstractNumId="12" w15:restartNumberingAfterBreak="0">
     <w:nsid w:val="3FD3507F"/>
     <w:multiLevelType w:val="hybridMultilevel"/>
     <w:tmpl w:val="B07E7ADE"/>
@@ -20946,7 +21831,7 @@
       </w:pPr>
     </w:lvl>
   </w:abstractNum>
-  <w:abstractNum w:abstractNumId="12" w15:restartNumberingAfterBreak="0">
+  <w:abstractNum w:abstractNumId="13" w15:restartNumberingAfterBreak="0">
     <w:nsid w:val="46044B34"/>
     <w:multiLevelType w:val="hybridMultilevel"/>
     <w:tmpl w:val="9B465024"/>
@@ -21059,7 +21944,7 @@
       </w:rPr>
     </w:lvl>
   </w:abstractNum>
-  <w:abstractNum w:abstractNumId="13" w15:restartNumberingAfterBreak="0">
+  <w:abstractNum w:abstractNumId="14" w15:restartNumberingAfterBreak="0">
     <w:nsid w:val="4ACA79E9"/>
     <w:multiLevelType w:val="multilevel"/>
     <w:tmpl w:val="48A453D8"/>
@@ -21208,7 +22093,7 @@
       </w:rPr>
     </w:lvl>
   </w:abstractNum>
-  <w:abstractNum w:abstractNumId="14" w15:restartNumberingAfterBreak="0">
+  <w:abstractNum w:abstractNumId="15" w15:restartNumberingAfterBreak="0">
     <w:nsid w:val="4AE21252"/>
     <w:multiLevelType w:val="hybridMultilevel"/>
     <w:tmpl w:val="1E889DE2"/>
@@ -21321,7 +22206,7 @@
       </w:rPr>
     </w:lvl>
   </w:abstractNum>
-  <w:abstractNum w:abstractNumId="15" w15:restartNumberingAfterBreak="0">
+  <w:abstractNum w:abstractNumId="16" w15:restartNumberingAfterBreak="0">
     <w:nsid w:val="4B025C47"/>
     <w:multiLevelType w:val="multilevel"/>
     <w:tmpl w:val="F9E8F3B0"/>
@@ -21434,7 +22319,7 @@
       </w:rPr>
     </w:lvl>
   </w:abstractNum>
-  <w:abstractNum w:abstractNumId="16" w15:restartNumberingAfterBreak="0">
+  <w:abstractNum w:abstractNumId="17" w15:restartNumberingAfterBreak="0">
     <w:nsid w:val="4D9171F6"/>
     <w:multiLevelType w:val="hybridMultilevel"/>
     <w:tmpl w:val="562AEABC"/>
@@ -21547,7 +22432,7 @@
       </w:rPr>
     </w:lvl>
   </w:abstractNum>
-  <w:abstractNum w:abstractNumId="17" w15:restartNumberingAfterBreak="0">
+  <w:abstractNum w:abstractNumId="18" w15:restartNumberingAfterBreak="0">
     <w:nsid w:val="4E090415"/>
     <w:multiLevelType w:val="multilevel"/>
     <w:tmpl w:val="ACB0463E"/>
@@ -21696,7 +22581,7 @@
       </w:rPr>
     </w:lvl>
   </w:abstractNum>
-  <w:abstractNum w:abstractNumId="18" w15:restartNumberingAfterBreak="0">
+  <w:abstractNum w:abstractNumId="19" w15:restartNumberingAfterBreak="0">
     <w:nsid w:val="54D52AEF"/>
     <w:multiLevelType w:val="multilevel"/>
     <w:tmpl w:val="818A2190"/>
@@ -21845,7 +22730,7 @@
       </w:rPr>
     </w:lvl>
   </w:abstractNum>
-  <w:abstractNum w:abstractNumId="19" w15:restartNumberingAfterBreak="0">
+  <w:abstractNum w:abstractNumId="20" w15:restartNumberingAfterBreak="0">
     <w:nsid w:val="5B4419BA"/>
     <w:multiLevelType w:val="hybridMultilevel"/>
     <w:tmpl w:val="6CFC5F44"/>
@@ -21958,7 +22843,7 @@
       </w:rPr>
     </w:lvl>
   </w:abstractNum>
-  <w:abstractNum w:abstractNumId="20" w15:restartNumberingAfterBreak="0">
+  <w:abstractNum w:abstractNumId="21" w15:restartNumberingAfterBreak="0">
     <w:nsid w:val="62052E65"/>
     <w:multiLevelType w:val="hybridMultilevel"/>
     <w:tmpl w:val="17F209E0"/>
@@ -22047,7 +22932,7 @@
       </w:pPr>
     </w:lvl>
   </w:abstractNum>
-  <w:abstractNum w:abstractNumId="21" w15:restartNumberingAfterBreak="0">
+  <w:abstractNum w:abstractNumId="22" w15:restartNumberingAfterBreak="0">
     <w:nsid w:val="73E5728F"/>
     <w:multiLevelType w:val="hybridMultilevel"/>
     <w:tmpl w:val="49F6E8E0"/>
@@ -22137,7 +23022,7 @@
       </w:pPr>
     </w:lvl>
   </w:abstractNum>
-  <w:abstractNum w:abstractNumId="22" w15:restartNumberingAfterBreak="0">
+  <w:abstractNum w:abstractNumId="23" w15:restartNumberingAfterBreak="0">
     <w:nsid w:val="7C564341"/>
     <w:multiLevelType w:val="hybridMultilevel"/>
     <w:tmpl w:val="1D000718"/>
@@ -22250,7 +23135,7 @@
       </w:rPr>
     </w:lvl>
   </w:abstractNum>
-  <w:abstractNum w:abstractNumId="23" w15:restartNumberingAfterBreak="0">
+  <w:abstractNum w:abstractNumId="24" w15:restartNumberingAfterBreak="0">
     <w:nsid w:val="7CC56A34"/>
     <w:multiLevelType w:val="multilevel"/>
     <w:tmpl w:val="171AADB0"/>
@@ -22406,69 +23291,72 @@
     <w:abstractNumId w:val="0"/>
   </w:num>
   <w:num w:numId="3" w16cid:durableId="1935286031">
-    <w:abstractNumId w:val="6"/>
+    <w:abstractNumId w:val="7"/>
   </w:num>
   <w:num w:numId="4" w16cid:durableId="736439102">
+    <w:abstractNumId w:val="12"/>
+  </w:num>
+  <w:num w:numId="5" w16cid:durableId="917860008">
+    <w:abstractNumId w:val="21"/>
+  </w:num>
+  <w:num w:numId="6" w16cid:durableId="450175025">
+    <w:abstractNumId w:val="22"/>
+  </w:num>
+  <w:num w:numId="7" w16cid:durableId="1169566516">
+    <w:abstractNumId w:val="9"/>
+  </w:num>
+  <w:num w:numId="8" w16cid:durableId="1780639854">
     <w:abstractNumId w:val="11"/>
   </w:num>
-  <w:num w:numId="5" w16cid:durableId="917860008">
+  <w:num w:numId="9" w16cid:durableId="604075371">
+    <w:abstractNumId w:val="10"/>
+  </w:num>
+  <w:num w:numId="10" w16cid:durableId="1505826428">
+    <w:abstractNumId w:val="16"/>
+  </w:num>
+  <w:num w:numId="11" w16cid:durableId="318268848">
     <w:abstractNumId w:val="20"/>
   </w:num>
-  <w:num w:numId="6" w16cid:durableId="450175025">
-    <w:abstractNumId w:val="21"/>
-  </w:num>
-  <w:num w:numId="7" w16cid:durableId="1169566516">
-    <w:abstractNumId w:val="8"/>
-  </w:num>
-  <w:num w:numId="8" w16cid:durableId="1780639854">
-    <w:abstractNumId w:val="10"/>
-  </w:num>
-  <w:num w:numId="9" w16cid:durableId="604075371">
-    <w:abstractNumId w:val="9"/>
-  </w:num>
-  <w:num w:numId="10" w16cid:durableId="1505826428">
+  <w:num w:numId="12" w16cid:durableId="511185959">
     <w:abstractNumId w:val="15"/>
-  </w:num>
-  <w:num w:numId="11" w16cid:durableId="318268848">
-    <w:abstractNumId w:val="19"/>
-  </w:num>
-  <w:num w:numId="12" w16cid:durableId="511185959">
-    <w:abstractNumId w:val="14"/>
   </w:num>
   <w:num w:numId="13" w16cid:durableId="796416249">
     <w:abstractNumId w:val="1"/>
   </w:num>
   <w:num w:numId="14" w16cid:durableId="730081053">
-    <w:abstractNumId w:val="16"/>
+    <w:abstractNumId w:val="17"/>
   </w:num>
   <w:num w:numId="15" w16cid:durableId="16853491">
     <w:abstractNumId w:val="3"/>
   </w:num>
   <w:num w:numId="16" w16cid:durableId="1776632402">
-    <w:abstractNumId w:val="22"/>
+    <w:abstractNumId w:val="23"/>
   </w:num>
   <w:num w:numId="17" w16cid:durableId="376051676">
-    <w:abstractNumId w:val="17"/>
+    <w:abstractNumId w:val="18"/>
   </w:num>
   <w:num w:numId="18" w16cid:durableId="601574763">
-    <w:abstractNumId w:val="12"/>
+    <w:abstractNumId w:val="13"/>
   </w:num>
   <w:num w:numId="19" w16cid:durableId="1551068426">
+    <w:abstractNumId w:val="6"/>
+  </w:num>
+  <w:num w:numId="20" w16cid:durableId="1776250344">
+    <w:abstractNumId w:val="8"/>
+  </w:num>
+  <w:num w:numId="21" w16cid:durableId="1864005243">
+    <w:abstractNumId w:val="24"/>
+  </w:num>
+  <w:num w:numId="22" w16cid:durableId="1862238101">
+    <w:abstractNumId w:val="14"/>
+  </w:num>
+  <w:num w:numId="23" w16cid:durableId="124783323">
+    <w:abstractNumId w:val="19"/>
+  </w:num>
+  <w:num w:numId="24" w16cid:durableId="2001420416">
     <w:abstractNumId w:val="5"/>
   </w:num>
-  <w:num w:numId="20" w16cid:durableId="1776250344">
-    <w:abstractNumId w:val="7"/>
-  </w:num>
-  <w:num w:numId="21" w16cid:durableId="1864005243">
-    <w:abstractNumId w:val="23"/>
-  </w:num>
-  <w:num w:numId="22" w16cid:durableId="1862238101">
-    <w:abstractNumId w:val="13"/>
-  </w:num>
-  <w:num w:numId="23" w16cid:durableId="124783323">
-    <w:abstractNumId w:val="18"/>
-  </w:num>
-  <w:num w:numId="24" w16cid:durableId="2001420416">
+  <w:num w:numId="25" w16cid:durableId="2144930106">
     <w:abstractNumId w:val="4"/>
   </w:num>
 </w:numbering>
@@ -22872,6 +23760,7 @@
   <w:style w:type="paragraph" w:default="1" w:styleId="Normal">
     <w:name w:val="Normal"/>
     <w:qFormat/>
+    <w:rsid w:val="000C6246"/>
   </w:style>
   <w:style w:type="paragraph" w:styleId="Heading1">
     <w:name w:val="heading 1"/>
@@ -23608,4 +24497,16 @@
   </a:objectDefaults>
   <a:extraClrSchemeLst/>
 </a:theme>
+</file>
+
+<file path=customXml/item1.xml><?xml version="1.0" encoding="utf-8"?>
+<b:Sources xmlns:b="http://schemas.openxmlformats.org/officeDocument/2006/bibliography" xmlns="http://schemas.openxmlformats.org/officeDocument/2006/bibliography" SelectedStyle="\APASixthEditionOfficeOnline.xsl" StyleName="APA" Version="6"/>
+</file>
+
+<file path=customXml/itemProps1.xml><?xml version="1.0" encoding="utf-8"?>
+<ds:datastoreItem xmlns:ds="http://schemas.openxmlformats.org/officeDocument/2006/customXml" ds:itemID="{05F20D49-2CED-4013-93E4-26DD427E3AB6}">
+  <ds:schemaRefs>
+    <ds:schemaRef ds:uri="http://schemas.openxmlformats.org/officeDocument/2006/bibliography"/>
+  </ds:schemaRefs>
+</ds:datastoreItem>
 </file>